--- a/CM-PHR(-100)-CP.docx
+++ b/CM-PHR(-100)-CP.docx
@@ -1,6 +1,6 @@
 
 <file path=word/document.xml><?xml version="1.0" encoding="utf-8"?>
-<w:document xmlns:wpc="http://schemas.microsoft.com/office/word/2010/wordprocessingCanvas" xmlns:cx="http://schemas.microsoft.com/office/drawing/2014/chartex" xmlns:cx1="http://schemas.microsoft.com/office/drawing/2015/9/8/chartex" xmlns:cx2="http://schemas.microsoft.com/office/drawing/2015/10/21/chartex" xmlns:cx3="http://schemas.microsoft.com/office/drawing/2016/5/9/chartex" xmlns:cx4="http://schemas.microsoft.com/office/drawing/2016/5/10/chartex" xmlns:cx5="http://schemas.microsoft.com/office/drawing/2016/5/11/chartex" xmlns:cx6="http://schemas.microsoft.com/office/drawing/2016/5/12/chartex" xmlns:cx7="http://schemas.microsoft.com/office/drawing/2016/5/13/chartex" xmlns:cx8="http://schemas.microsoft.com/office/drawing/2016/5/14/chartex" xmlns:mc="http://schemas.openxmlformats.org/markup-compatibility/2006" xmlns:aink="http://schemas.microsoft.com/office/drawing/2016/ink" xmlns:am3d="http://schemas.microsoft.com/office/drawing/2017/model3d" xmlns:o="urn:schemas-microsoft-com:office:office" xmlns:r="http://schemas.openxmlformats.org/officeDocument/2006/relationships" xmlns:m="http://schemas.openxmlformats.org/officeDocument/2006/math" xmlns:v="urn:schemas-microsoft-com:vml" xmlns:wp14="http://schemas.microsoft.com/office/word/2010/wordprocessingDrawing" xmlns:wp="http://schemas.openxmlformats.org/drawingml/2006/wordprocessingDrawing" xmlns:w10="urn:schemas-microsoft-com:office:word" xmlns:w="http://schemas.openxmlformats.org/wordprocessingml/2006/main" xmlns:w14="http://schemas.microsoft.com/office/word/2010/wordml" xmlns:w15="http://schemas.microsoft.com/office/word/2012/wordml" xmlns:w16cex="http://schemas.microsoft.com/office/word/2018/wordml/cex" xmlns:w16cid="http://schemas.microsoft.com/office/word/2016/wordml/cid" xmlns:w16="http://schemas.microsoft.com/office/word/2018/wordml" xmlns:w16sdtdh="http://schemas.microsoft.com/office/word/2020/wordml/sdtdatahash" xmlns:w16se="http://schemas.microsoft.com/office/word/2015/wordml/symex" xmlns:wpg="http://schemas.microsoft.com/office/word/2010/wordprocessingGroup" xmlns:wpi="http://schemas.microsoft.com/office/word/2010/wordprocessingInk" xmlns:wne="http://schemas.microsoft.com/office/word/2006/wordml" xmlns:wps="http://schemas.microsoft.com/office/word/2010/wordprocessingShape" mc:Ignorable="w14 w15 w16se w16cid w16 w16cex w16sdtdh wp14">
+<w:document xmlns:wpc="http://schemas.microsoft.com/office/word/2010/wordprocessingCanvas" xmlns:cx="http://schemas.microsoft.com/office/drawing/2014/chartex" xmlns:cx1="http://schemas.microsoft.com/office/drawing/2015/9/8/chartex" xmlns:cx2="http://schemas.microsoft.com/office/drawing/2015/10/21/chartex" xmlns:cx3="http://schemas.microsoft.com/office/drawing/2016/5/9/chartex" xmlns:cx4="http://schemas.microsoft.com/office/drawing/2016/5/10/chartex" xmlns:cx5="http://schemas.microsoft.com/office/drawing/2016/5/11/chartex" xmlns:cx6="http://schemas.microsoft.com/office/drawing/2016/5/12/chartex" xmlns:cx7="http://schemas.microsoft.com/office/drawing/2016/5/13/chartex" xmlns:cx8="http://schemas.microsoft.com/office/drawing/2016/5/14/chartex" xmlns:mc="http://schemas.openxmlformats.org/markup-compatibility/2006" xmlns:aink="http://schemas.microsoft.com/office/drawing/2016/ink" xmlns:am3d="http://schemas.microsoft.com/office/drawing/2017/model3d" xmlns:o="urn:schemas-microsoft-com:office:office" xmlns:oel="http://schemas.microsoft.com/office/2019/extlst" xmlns:r="http://schemas.openxmlformats.org/officeDocument/2006/relationships" xmlns:m="http://schemas.openxmlformats.org/officeDocument/2006/math" xmlns:v="urn:schemas-microsoft-com:vml" xmlns:wp14="http://schemas.microsoft.com/office/word/2010/wordprocessingDrawing" xmlns:wp="http://schemas.openxmlformats.org/drawingml/2006/wordprocessingDrawing" xmlns:w10="urn:schemas-microsoft-com:office:word" xmlns:w="http://schemas.openxmlformats.org/wordprocessingml/2006/main" xmlns:w14="http://schemas.microsoft.com/office/word/2010/wordml" xmlns:w15="http://schemas.microsoft.com/office/word/2012/wordml" xmlns:w16cex="http://schemas.microsoft.com/office/word/2018/wordml/cex" xmlns:w16cid="http://schemas.microsoft.com/office/word/2016/wordml/cid" xmlns:w16="http://schemas.microsoft.com/office/word/2018/wordml" xmlns:w16sdtdh="http://schemas.microsoft.com/office/word/2020/wordml/sdtdatahash" xmlns:w16se="http://schemas.microsoft.com/office/word/2015/wordml/symex" xmlns:wpg="http://schemas.microsoft.com/office/word/2010/wordprocessingGroup" xmlns:wpi="http://schemas.microsoft.com/office/word/2010/wordprocessingInk" xmlns:wne="http://schemas.microsoft.com/office/word/2006/wordml" xmlns:wps="http://schemas.microsoft.com/office/word/2010/wordprocessingShape" mc:Ignorable="w14 w15 w16se w16cid w16 w16cex w16sdtdh wp14">
   <w:body>
     <w:p>
       <w:pPr>
@@ -85,7 +85,7 @@
           <w:sz w:val="24"/>
           <w:szCs w:val="24"/>
         </w:rPr>
-        <w:t>August 26, 2022</w:t>
+        <w:t>January 24, 2024</w:t>
       </w:r>
       <w:r>
         <w:rPr>
@@ -106,19 +106,20 @@
         </w:rPr>
       </w:pPr>
     </w:p>
-    <w:bookmarkEnd w:id="0"/>
     <w:p>
       <w:pPr>
-        <w:spacing w:after="0" w:line="240" w:lineRule="auto"/>
+        <w:spacing w:after="0" w:line="256" w:lineRule="auto"/>
         <w:rPr>
-          <w:rFonts w:ascii="Arial" w:hAnsi="Arial" w:cs="Arial"/>
+          <w:rFonts w:ascii="Arial" w:eastAsia="Times New Roman" w:hAnsi="Arial" w:cs="Arial"/>
           <w:sz w:val="24"/>
           <w:szCs w:val="24"/>
         </w:rPr>
       </w:pPr>
+      <w:bookmarkStart w:id="1" w:name="_Hlk156992290"/>
+      <w:bookmarkEnd w:id="0"/>
       <w:r>
         <w:rPr>
-          <w:rFonts w:ascii="Arial" w:hAnsi="Arial" w:cs="Arial"/>
+          <w:rFonts w:ascii="Arial" w:eastAsia="Times New Roman" w:hAnsi="Arial" w:cs="Arial"/>
           <w:sz w:val="24"/>
           <w:szCs w:val="24"/>
         </w:rPr>
@@ -126,9 +127,9 @@
       </w:r>
       <w:r>
         <w:rPr>
-          <w:rStyle w:val="normaltextrun"/>
-          <w:rFonts w:ascii="Arial" w:hAnsi="Arial" w:cs="Arial"/>
+          <w:rFonts w:ascii="Arial" w:eastAsia="Times New Roman" w:hAnsi="Arial" w:cs="Arial"/>
           <w:b/>
+          <w:bCs/>
           <w:color w:val="0000FF"/>
           <w:sz w:val="24"/>
           <w:szCs w:val="24"/>
@@ -137,24 +138,23 @@
       </w:r>
       <w:r>
         <w:rPr>
-          <w:rStyle w:val="eop"/>
-          <w:rFonts w:ascii="Arial" w:hAnsi="Arial" w:cs="Arial"/>
+          <w:rFonts w:ascii="Arial" w:eastAsia="Times New Roman" w:hAnsi="Arial" w:cs="Arial"/>
           <w:sz w:val="24"/>
           <w:szCs w:val="24"/>
         </w:rPr>
         <w:t> </w:t>
       </w:r>
-      <w:bookmarkStart w:id="1" w:name="_Hlk111730821"/>
+      <w:bookmarkStart w:id="2" w:name="_Hlk110864046"/>
       <w:sdt>
         <w:sdtPr>
           <w:rPr>
-            <w:rFonts w:ascii="Arial" w:hAnsi="Arial" w:cs="Arial"/>
+            <w:rFonts w:ascii="Arial" w:eastAsia="Times New Roman" w:hAnsi="Arial" w:cs="Arial"/>
             <w:sz w:val="24"/>
             <w:szCs w:val="24"/>
           </w:rPr>
-          <w:id w:val="-107893049"/>
+          <w:id w:val="-1743632142"/>
           <w:placeholder>
-            <w:docPart w:val="59F044B8F2274107944BB082F16E9025"/>
+            <w:docPart w:val="620A59B9EC6045A89AAA6B4F65DB4F2C"/>
           </w:placeholder>
           <w:dataBinding w:prefixMappings="xmlns:ns0='urn:microsoft-crm/document-template/govcdm_eeoinformalcomplaint/10290/' " w:xpath="/ns0:DocumentTemplate[1]/govcdm_eeoinformalcomplaint[1]/govcdm_contact_govcdm_eeoinformalcomplaint_CurrentAPContact[1]/emailaddress3[1]" w:storeItemID="{1053983A-EBD3-4634-9C88-22B5A3B8E76D}"/>
           <w:text/>
@@ -162,7 +162,7 @@
         <w:sdtContent>
           <w:r>
             <w:rPr>
-              <w:rFonts w:ascii="Arial" w:hAnsi="Arial" w:cs="Arial"/>
+              <w:rFonts w:ascii="Arial" w:eastAsia="Times New Roman" w:hAnsi="Arial" w:cs="Arial"/>
               <w:sz w:val="24"/>
               <w:szCs w:val="24"/>
             </w:rPr>
@@ -170,26 +170,25 @@
           </w:r>
         </w:sdtContent>
       </w:sdt>
-      <w:bookmarkEnd w:id="1"/>
+      <w:bookmarkEnd w:id="2"/>
     </w:p>
     <w:p>
       <w:pPr>
-        <w:spacing w:after="0" w:line="240" w:lineRule="auto"/>
+        <w:spacing w:after="0" w:line="256" w:lineRule="auto"/>
         <w:rPr>
-          <w:rFonts w:ascii="Arial" w:hAnsi="Arial" w:cs="Arial"/>
+          <w:rFonts w:ascii="Arial" w:eastAsia="Times New Roman" w:hAnsi="Arial" w:cs="Arial"/>
           <w:sz w:val="24"/>
           <w:szCs w:val="24"/>
         </w:rPr>
       </w:pPr>
     </w:p>
-    <w:bookmarkStart w:id="2" w:name="_Hlk109049480"/>
-    <w:bookmarkStart w:id="3" w:name="_Hlk111730796"/>
     <w:p>
       <w:pPr>
-        <w:spacing w:after="0" w:line="240" w:lineRule="auto"/>
+        <w:pStyle w:val="NoSpacing"/>
         <w:rPr>
           <w:rStyle w:val="normaltextrun"/>
           <w:rFonts w:ascii="Arial" w:hAnsi="Arial" w:cs="Arial"/>
+          <w:bCs/>
           <w:sz w:val="24"/>
           <w:szCs w:val="24"/>
         </w:rPr>
@@ -199,39 +198,35 @@
           <w:rPr>
             <w:rStyle w:val="normaltextrun"/>
             <w:rFonts w:ascii="Arial" w:hAnsi="Arial" w:cs="Arial"/>
+            <w:bCs/>
             <w:sz w:val="24"/>
             <w:szCs w:val="24"/>
           </w:rPr>
-          <w:id w:val="-1358806311"/>
+          <w:id w:val="898568294"/>
           <w:placeholder>
-            <w:docPart w:val="8E853E1A260E4B458387C01E1CDC6417"/>
+            <w:docPart w:val="4F366F0B87094059A45B833D50253CA5"/>
           </w:placeholder>
-          <w:dataBinding w:prefixMappings="xmlns:ns0='urn:microsoft-crm/document-template/govcdm_eeoinformalcomplaint/10290/' " w:xpath="/ns0:DocumentTemplate[1]/govcdm_eeoinformalcomplaint[1]/govcdm_contact_govcdm_eeoinformalcomplaint_CurrentAPContact[1]/firstname[1]" w:storeItemID="{1053983A-EBD3-4634-9C88-22B5A3B8E76D}"/>
+          <w:dataBinding w:prefixMappings="xmlns:ns0='urn:microsoft-crm/document-template/govcdm_eeoinformalcomplaint/10290/' " w:xpath="/ns0:DocumentTemplate[1]/govcdm_eeoinformalcomplaint[1]/govcdm_eeocasecontact_eeoinformalcomplaint_ap[1]/govcdm_firstname[1]" w:storeItemID="{1053983A-EBD3-4634-9C88-22B5A3B8E76D}"/>
           <w:text/>
         </w:sdtPr>
-        <w:sdtEndPr>
-          <w:rPr>
-            <w:rStyle w:val="normaltextrun"/>
-          </w:rPr>
-        </w:sdtEndPr>
         <w:sdtContent>
-          <w:proofErr w:type="spellStart"/>
           <w:r>
             <w:rPr>
               <w:rStyle w:val="normaltextrun"/>
               <w:rFonts w:ascii="Arial" w:hAnsi="Arial" w:cs="Arial"/>
+              <w:bCs/>
               <w:sz w:val="24"/>
               <w:szCs w:val="24"/>
             </w:rPr>
-            <w:t>firstname</w:t>
+            <w:t>govcdm_firstname</w:t>
           </w:r>
-          <w:proofErr w:type="spellEnd"/>
         </w:sdtContent>
       </w:sdt>
       <w:r>
         <w:rPr>
           <w:rStyle w:val="normaltextrun"/>
           <w:rFonts w:ascii="Arial" w:hAnsi="Arial" w:cs="Arial"/>
+          <w:bCs/>
           <w:sz w:val="24"/>
           <w:szCs w:val="24"/>
         </w:rPr>
@@ -242,42 +237,37 @@
           <w:rPr>
             <w:rStyle w:val="normaltextrun"/>
             <w:rFonts w:ascii="Arial" w:hAnsi="Arial" w:cs="Arial"/>
+            <w:bCs/>
             <w:sz w:val="24"/>
             <w:szCs w:val="24"/>
           </w:rPr>
-          <w:id w:val="-508522233"/>
+          <w:id w:val="-1419241902"/>
           <w:placeholder>
-            <w:docPart w:val="8E853E1A260E4B458387C01E1CDC6417"/>
+            <w:docPart w:val="4F366F0B87094059A45B833D50253CA5"/>
           </w:placeholder>
-          <w:dataBinding w:prefixMappings="xmlns:ns0='urn:microsoft-crm/document-template/govcdm_eeoinformalcomplaint/10290/' " w:xpath="/ns0:DocumentTemplate[1]/govcdm_eeoinformalcomplaint[1]/govcdm_contact_govcdm_eeoinformalcomplaint_CurrentAPContact[1]/lastname[1]" w:storeItemID="{1053983A-EBD3-4634-9C88-22B5A3B8E76D}"/>
+          <w:dataBinding w:prefixMappings="xmlns:ns0='urn:microsoft-crm/document-template/govcdm_eeoinformalcomplaint/10290/' " w:xpath="/ns0:DocumentTemplate[1]/govcdm_eeoinformalcomplaint[1]/govcdm_eeocasecontact_eeoinformalcomplaint_ap[1]/govcdm_lastname[1]" w:storeItemID="{1053983A-EBD3-4634-9C88-22B5A3B8E76D}"/>
           <w:text/>
         </w:sdtPr>
-        <w:sdtEndPr>
-          <w:rPr>
-            <w:rStyle w:val="normaltextrun"/>
-          </w:rPr>
-        </w:sdtEndPr>
         <w:sdtContent>
-          <w:proofErr w:type="spellStart"/>
           <w:r>
             <w:rPr>
               <w:rStyle w:val="normaltextrun"/>
               <w:rFonts w:ascii="Arial" w:hAnsi="Arial" w:cs="Arial"/>
+              <w:bCs/>
               <w:sz w:val="24"/>
               <w:szCs w:val="24"/>
             </w:rPr>
-            <w:t>lastname</w:t>
+            <w:t>govcdm_lastname</w:t>
           </w:r>
-          <w:proofErr w:type="spellEnd"/>
         </w:sdtContent>
       </w:sdt>
     </w:p>
-    <w:bookmarkEnd w:id="2"/>
     <w:p>
       <w:pPr>
-        <w:spacing w:after="0" w:line="240" w:lineRule="auto"/>
+        <w:pStyle w:val="NoSpacing"/>
         <w:rPr>
           <w:rFonts w:ascii="Arial" w:hAnsi="Arial" w:cs="Arial"/>
+          <w:bCs/>
           <w:sz w:val="24"/>
           <w:szCs w:val="24"/>
         </w:rPr>
@@ -286,31 +276,33 @@
         <w:sdtPr>
           <w:rPr>
             <w:rFonts w:ascii="Arial" w:hAnsi="Arial" w:cs="Arial"/>
+            <w:bCs/>
             <w:sz w:val="24"/>
             <w:szCs w:val="24"/>
           </w:rPr>
-          <w:id w:val="1850986079"/>
+          <w:id w:val="-1424021219"/>
           <w:placeholder>
-            <w:docPart w:val="13D77199BACA41C6857D4BA5925611C6"/>
+            <w:docPart w:val="4F366F0B87094059A45B833D50253CA5"/>
           </w:placeholder>
-          <w:dataBinding w:prefixMappings="xmlns:ns0='urn:microsoft-crm/document-template/govcdm_eeoinformalcomplaint/10290/' " w:xpath="/ns0:DocumentTemplate[1]/govcdm_eeoinformalcomplaint[1]/govcdm_contact_govcdm_eeoinformalcomplaint_CurrentAPContact[1]/address1_line1[1]" w:storeItemID="{1053983A-EBD3-4634-9C88-22B5A3B8E76D}"/>
+          <w:dataBinding w:prefixMappings="xmlns:ns0='urn:microsoft-crm/document-template/govcdm_eeoinformalcomplaint/10290/' " w:xpath="/ns0:DocumentTemplate[1]/govcdm_eeoinformalcomplaint[1]/govcdm_eeocasecontact_eeoinformalcomplaint_ap[1]/govcdm_address1_line1[1]" w:storeItemID="{1053983A-EBD3-4634-9C88-22B5A3B8E76D}"/>
           <w:text/>
         </w:sdtPr>
-        <w:sdtEndPr/>
         <w:sdtContent>
           <w:r>
             <w:rPr>
               <w:rFonts w:ascii="Arial" w:hAnsi="Arial" w:cs="Arial"/>
+              <w:bCs/>
               <w:sz w:val="24"/>
               <w:szCs w:val="24"/>
             </w:rPr>
-            <w:t>address1_line1</w:t>
+            <w:t>govcdm_address1_line1</w:t>
           </w:r>
         </w:sdtContent>
       </w:sdt>
       <w:r>
         <w:rPr>
           <w:rFonts w:ascii="Arial" w:hAnsi="Arial" w:cs="Arial"/>
+          <w:bCs/>
           <w:sz w:val="24"/>
           <w:szCs w:val="24"/>
         </w:rPr>
@@ -320,34 +312,36 @@
         <w:sdtPr>
           <w:rPr>
             <w:rFonts w:ascii="Arial" w:hAnsi="Arial" w:cs="Arial"/>
+            <w:bCs/>
             <w:sz w:val="24"/>
             <w:szCs w:val="24"/>
           </w:rPr>
-          <w:id w:val="-1692295730"/>
+          <w:id w:val="-71131194"/>
           <w:placeholder>
-            <w:docPart w:val="13D77199BACA41C6857D4BA5925611C6"/>
+            <w:docPart w:val="4F366F0B87094059A45B833D50253CA5"/>
           </w:placeholder>
-          <w:dataBinding w:prefixMappings="xmlns:ns0='urn:microsoft-crm/document-template/govcdm_eeoinformalcomplaint/10290/' " w:xpath="/ns0:DocumentTemplate[1]/govcdm_eeoinformalcomplaint[1]/govcdm_contact_govcdm_eeoinformalcomplaint_CurrentAPContact[1]/address1_line2[1]" w:storeItemID="{1053983A-EBD3-4634-9C88-22B5A3B8E76D}"/>
+          <w:dataBinding w:prefixMappings="xmlns:ns0='urn:microsoft-crm/document-template/govcdm_eeoinformalcomplaint/10290/' " w:xpath="/ns0:DocumentTemplate[1]/govcdm_eeoinformalcomplaint[1]/govcdm_eeocasecontact_eeoinformalcomplaint_ap[1]/govcdm_address1_line2[1]" w:storeItemID="{1053983A-EBD3-4634-9C88-22B5A3B8E76D}"/>
           <w:text/>
         </w:sdtPr>
-        <w:sdtEndPr/>
         <w:sdtContent>
           <w:r>
             <w:rPr>
               <w:rFonts w:ascii="Arial" w:hAnsi="Arial" w:cs="Arial"/>
+              <w:bCs/>
               <w:sz w:val="24"/>
               <w:szCs w:val="24"/>
             </w:rPr>
-            <w:t>address1_line2</w:t>
+            <w:t>govcdm_address1_line2</w:t>
           </w:r>
         </w:sdtContent>
       </w:sdt>
     </w:p>
     <w:p>
       <w:pPr>
-        <w:spacing w:after="0" w:line="240" w:lineRule="auto"/>
+        <w:pStyle w:val="NoSpacing"/>
         <w:rPr>
           <w:rFonts w:ascii="Arial" w:hAnsi="Arial" w:cs="Arial"/>
+          <w:bCs/>
           <w:sz w:val="24"/>
           <w:szCs w:val="24"/>
         </w:rPr>
@@ -356,31 +350,33 @@
         <w:sdtPr>
           <w:rPr>
             <w:rFonts w:ascii="Arial" w:hAnsi="Arial" w:cs="Arial"/>
+            <w:bCs/>
             <w:sz w:val="24"/>
             <w:szCs w:val="24"/>
           </w:rPr>
-          <w:id w:val="-447777598"/>
+          <w:id w:val="-359671642"/>
           <w:placeholder>
-            <w:docPart w:val="13D77199BACA41C6857D4BA5925611C6"/>
+            <w:docPart w:val="4F366F0B87094059A45B833D50253CA5"/>
           </w:placeholder>
-          <w:dataBinding w:prefixMappings="xmlns:ns0='urn:microsoft-crm/document-template/govcdm_eeoinformalcomplaint/10290/' " w:xpath="/ns0:DocumentTemplate[1]/govcdm_eeoinformalcomplaint[1]/govcdm_contact_govcdm_eeoinformalcomplaint_CurrentAPContact[1]/address1_city[1]" w:storeItemID="{1053983A-EBD3-4634-9C88-22B5A3B8E76D}"/>
+          <w:dataBinding w:prefixMappings="xmlns:ns0='urn:microsoft-crm/document-template/govcdm_eeoinformalcomplaint/10290/' " w:xpath="/ns0:DocumentTemplate[1]/govcdm_eeoinformalcomplaint[1]/govcdm_eeocasecontact_eeoinformalcomplaint_ap[1]/govcdm_address1_city[1]" w:storeItemID="{1053983A-EBD3-4634-9C88-22B5A3B8E76D}"/>
           <w:text/>
         </w:sdtPr>
-        <w:sdtEndPr/>
         <w:sdtContent>
           <w:r>
             <w:rPr>
               <w:rFonts w:ascii="Arial" w:hAnsi="Arial" w:cs="Arial"/>
+              <w:bCs/>
               <w:sz w:val="24"/>
               <w:szCs w:val="24"/>
             </w:rPr>
-            <w:t>address1_city</w:t>
+            <w:t>govcdm_address1_city</w:t>
           </w:r>
         </w:sdtContent>
       </w:sdt>
       <w:r>
         <w:rPr>
           <w:rFonts w:ascii="Arial" w:hAnsi="Arial" w:cs="Arial"/>
+          <w:bCs/>
           <w:sz w:val="24"/>
           <w:szCs w:val="24"/>
         </w:rPr>
@@ -390,21 +386,22 @@
         <w:sdtPr>
           <w:rPr>
             <w:rFonts w:ascii="Arial" w:hAnsi="Arial" w:cs="Arial"/>
+            <w:bCs/>
             <w:sz w:val="24"/>
             <w:szCs w:val="24"/>
           </w:rPr>
-          <w:id w:val="-1749647222"/>
+          <w:id w:val="1222175157"/>
           <w:placeholder>
-            <w:docPart w:val="13D77199BACA41C6857D4BA5925611C6"/>
+            <w:docPart w:val="4F366F0B87094059A45B833D50253CA5"/>
           </w:placeholder>
-          <w:dataBinding w:prefixMappings="xmlns:ns0='urn:microsoft-crm/document-template/govcdm_eeoinformalcomplaint/10290/' " w:xpath="/ns0:DocumentTemplate[1]/govcdm_eeoinformalcomplaint[1]/govcdm_contact_govcdm_eeoinformalcomplaint_CurrentAPContact[1]/govcdm_address1statepicklist[1]" w:storeItemID="{1053983A-EBD3-4634-9C88-22B5A3B8E76D}"/>
+          <w:dataBinding w:prefixMappings="xmlns:ns0='urn:microsoft-crm/document-template/govcdm_eeoinformalcomplaint/10290/' " w:xpath="/ns0:DocumentTemplate[1]/govcdm_eeoinformalcomplaint[1]/govcdm_eeocasecontact_eeoinformalcomplaint_ap[1]/govcdm_address1statepicklist[1]" w:storeItemID="{1053983A-EBD3-4634-9C88-22B5A3B8E76D}"/>
           <w:text/>
         </w:sdtPr>
-        <w:sdtEndPr/>
         <w:sdtContent>
           <w:r>
             <w:rPr>
               <w:rFonts w:ascii="Arial" w:hAnsi="Arial" w:cs="Arial"/>
+              <w:bCs/>
               <w:sz w:val="24"/>
               <w:szCs w:val="24"/>
             </w:rPr>
@@ -415,6 +412,7 @@
       <w:r>
         <w:rPr>
           <w:rFonts w:ascii="Arial" w:hAnsi="Arial" w:cs="Arial"/>
+          <w:bCs/>
           <w:sz w:val="24"/>
           <w:szCs w:val="24"/>
         </w:rPr>
@@ -424,38 +422,31 @@
         <w:sdtPr>
           <w:rPr>
             <w:rFonts w:ascii="Arial" w:hAnsi="Arial" w:cs="Arial"/>
+            <w:bCs/>
             <w:sz w:val="24"/>
             <w:szCs w:val="24"/>
           </w:rPr>
-          <w:id w:val="-970123091"/>
+          <w:id w:val="-46612099"/>
           <w:placeholder>
-            <w:docPart w:val="13D77199BACA41C6857D4BA5925611C6"/>
+            <w:docPart w:val="4F366F0B87094059A45B833D50253CA5"/>
           </w:placeholder>
-          <w:dataBinding w:prefixMappings="xmlns:ns0='urn:microsoft-crm/document-template/govcdm_eeoinformalcomplaint/10290/' " w:xpath="/ns0:DocumentTemplate[1]/govcdm_eeoinformalcomplaint[1]/govcdm_contact_govcdm_eeoinformalcomplaint_CurrentAPContact[1]/address1_postalcode[1]" w:storeItemID="{1053983A-EBD3-4634-9C88-22B5A3B8E76D}"/>
+          <w:dataBinding w:prefixMappings="xmlns:ns0='urn:microsoft-crm/document-template/govcdm_eeoinformalcomplaint/10290/' " w:xpath="/ns0:DocumentTemplate[1]/govcdm_eeoinformalcomplaint[1]/govcdm_eeocasecontact_eeoinformalcomplaint_ap[1]/govcdm_address1_postalcode[1]" w:storeItemID="{1053983A-EBD3-4634-9C88-22B5A3B8E76D}"/>
           <w:text/>
         </w:sdtPr>
-        <w:sdtEndPr/>
         <w:sdtContent>
           <w:r>
             <w:rPr>
               <w:rFonts w:ascii="Arial" w:hAnsi="Arial" w:cs="Arial"/>
+              <w:bCs/>
               <w:sz w:val="24"/>
               <w:szCs w:val="24"/>
             </w:rPr>
-            <w:t>address1_postalcode</w:t>
+            <w:t>govcdm_address1_postalcode</w:t>
           </w:r>
         </w:sdtContent>
       </w:sdt>
-      <w:r>
-        <w:rPr>
-          <w:rFonts w:ascii="Arial" w:hAnsi="Arial" w:cs="Arial"/>
-          <w:sz w:val="24"/>
-          <w:szCs w:val="24"/>
-        </w:rPr>
-        <w:t xml:space="preserve"> </w:t>
-      </w:r>
     </w:p>
-    <w:bookmarkEnd w:id="3"/>
+    <w:bookmarkEnd w:id="1"/>
     <w:p>
       <w:pPr>
         <w:spacing w:after="0" w:line="240" w:lineRule="auto"/>
@@ -516,7 +507,7 @@
           <w:sz w:val="24"/>
           <w:szCs w:val="24"/>
         </w:rPr>
-        <w:t>Premature</w:t>
+        <w:t>Premature Request for EEOC Hearing – Case No.</w:t>
       </w:r>
       <w:r>
         <w:rPr>
@@ -526,9 +517,9 @@
           <w:sz w:val="24"/>
           <w:szCs w:val="24"/>
         </w:rPr>
-        <w:t xml:space="preserve"> Request for EEOC Hearing – Case No. </w:t>
+        <w:t xml:space="preserve"> </w:t>
       </w:r>
-      <w:bookmarkStart w:id="4" w:name="_Hlk109052582"/>
+      <w:bookmarkStart w:id="3" w:name="_Hlk109052582"/>
       <w:sdt>
         <w:sdtPr>
           <w:rPr>
@@ -552,7 +543,6 @@
           </w:rPr>
         </w:sdtEndPr>
         <w:sdtContent>
-          <w:proofErr w:type="spellStart"/>
           <w:r>
             <w:rPr>
               <w:rStyle w:val="eop"/>
@@ -564,10 +554,9 @@
             </w:rPr>
             <w:t>govcdm_name</w:t>
           </w:r>
-          <w:proofErr w:type="spellEnd"/>
         </w:sdtContent>
       </w:sdt>
-      <w:bookmarkEnd w:id="4"/>
+      <w:bookmarkEnd w:id="3"/>
       <w:r>
         <w:rPr>
           <w:rFonts w:ascii="Arial" w:hAnsi="Arial" w:cs="Arial"/>
@@ -598,7 +587,7 @@
         </w:rPr>
         <w:t xml:space="preserve">Filed on </w:t>
       </w:r>
-      <w:bookmarkStart w:id="5" w:name="_Hlk110504019"/>
+      <w:bookmarkStart w:id="4" w:name="_Hlk110504019"/>
       <w:sdt>
         <w:sdtPr>
           <w:rPr>
@@ -618,7 +607,6 @@
         </w:sdtPr>
         <w:sdtEndPr/>
         <w:sdtContent>
-          <w:proofErr w:type="spellStart"/>
           <w:r>
             <w:rPr>
               <w:rFonts w:ascii="Arial" w:hAnsi="Arial" w:cs="Arial"/>
@@ -630,72 +618,34 @@
             </w:rPr>
             <w:t>govcdm_dateformalcomplaintfiled</w:t>
           </w:r>
-          <w:proofErr w:type="spellEnd"/>
         </w:sdtContent>
       </w:sdt>
-      <w:bookmarkEnd w:id="5"/>
+      <w:bookmarkEnd w:id="4"/>
     </w:p>
     <w:p>
       <w:pPr>
-        <w:pStyle w:val="Header"/>
-        <w:tabs>
-          <w:tab w:val="left" w:pos="6480"/>
-        </w:tabs>
+        <w:pStyle w:val="NoSpacing"/>
         <w:rPr>
-          <w:rStyle w:val="normaltextrun"/>
           <w:rFonts w:ascii="Arial" w:hAnsi="Arial" w:cs="Arial"/>
+          <w:bCs/>
           <w:sz w:val="24"/>
           <w:szCs w:val="24"/>
         </w:rPr>
       </w:pPr>
-      <w:bookmarkStart w:id="6" w:name="_Hlk109829532"/>
+      <w:bookmarkStart w:id="5" w:name="_Hlk109829532"/>
       <w:r>
         <w:rPr>
           <w:rFonts w:ascii="Arial" w:hAnsi="Arial" w:cs="Arial"/>
           <w:sz w:val="24"/>
           <w:szCs w:val="24"/>
         </w:rPr>
-        <w:t xml:space="preserve">Dear </w:t>
+        <w:t>Dear</w:t>
       </w:r>
-      <w:bookmarkStart w:id="7" w:name="_Hlk109049772"/>
-      <w:sdt>
-        <w:sdtPr>
-          <w:rPr>
-            <w:rStyle w:val="normaltextrun"/>
-            <w:rFonts w:ascii="Arial" w:hAnsi="Arial" w:cs="Arial"/>
-            <w:sz w:val="24"/>
-            <w:szCs w:val="24"/>
-          </w:rPr>
-          <w:id w:val="1167051426"/>
-          <w:placeholder>
-            <w:docPart w:val="BB639E1B54D24636A985BE0E5E0CD735"/>
-          </w:placeholder>
-          <w:dataBinding w:prefixMappings="xmlns:ns0='urn:microsoft-crm/document-template/govcdm_eeoinformalcomplaint/10290/' " w:xpath="/ns0:DocumentTemplate[1]/govcdm_eeoinformalcomplaint[1]/govcdm_contact_govcdm_eeoinformalcomplaint_CurrentAPContact[1]/firstname[1]" w:storeItemID="{1053983A-EBD3-4634-9C88-22B5A3B8E76D}"/>
-          <w:text/>
-        </w:sdtPr>
-        <w:sdtEndPr>
-          <w:rPr>
-            <w:rStyle w:val="normaltextrun"/>
-          </w:rPr>
-        </w:sdtEndPr>
-        <w:sdtContent>
-          <w:proofErr w:type="spellStart"/>
-          <w:r>
-            <w:rPr>
-              <w:rStyle w:val="normaltextrun"/>
-              <w:rFonts w:ascii="Arial" w:hAnsi="Arial" w:cs="Arial"/>
-              <w:sz w:val="24"/>
-              <w:szCs w:val="24"/>
-            </w:rPr>
-            <w:t>firstname</w:t>
-          </w:r>
-          <w:proofErr w:type="spellEnd"/>
-        </w:sdtContent>
-      </w:sdt>
       <w:r>
         <w:rPr>
           <w:rStyle w:val="normaltextrun"/>
           <w:rFonts w:ascii="Arial" w:hAnsi="Arial" w:cs="Arial"/>
+          <w:bCs/>
           <w:sz w:val="24"/>
           <w:szCs w:val="24"/>
         </w:rPr>
@@ -706,40 +656,74 @@
           <w:rPr>
             <w:rStyle w:val="normaltextrun"/>
             <w:rFonts w:ascii="Arial" w:hAnsi="Arial" w:cs="Arial"/>
+            <w:bCs/>
             <w:sz w:val="24"/>
             <w:szCs w:val="24"/>
           </w:rPr>
-          <w:id w:val="317466609"/>
+          <w:id w:val="1042026608"/>
           <w:placeholder>
-            <w:docPart w:val="BB639E1B54D24636A985BE0E5E0CD735"/>
+            <w:docPart w:val="85DC10D5335D47C9869E432C7D1A1696"/>
           </w:placeholder>
-          <w:dataBinding w:prefixMappings="xmlns:ns0='urn:microsoft-crm/document-template/govcdm_eeoinformalcomplaint/10290/' " w:xpath="/ns0:DocumentTemplate[1]/govcdm_eeoinformalcomplaint[1]/govcdm_contact_govcdm_eeoinformalcomplaint_CurrentAPContact[1]/lastname[1]" w:storeItemID="{1053983A-EBD3-4634-9C88-22B5A3B8E76D}"/>
+          <w:dataBinding w:prefixMappings="xmlns:ns0='urn:microsoft-crm/document-template/govcdm_eeoinformalcomplaint/10290/' " w:xpath="/ns0:DocumentTemplate[1]/govcdm_eeoinformalcomplaint[1]/govcdm_eeocasecontact_eeoinformalcomplaint_ap[1]/govcdm_firstname[1]" w:storeItemID="{1053983A-EBD3-4634-9C88-22B5A3B8E76D}"/>
           <w:text/>
         </w:sdtPr>
-        <w:sdtEndPr>
-          <w:rPr>
-            <w:rStyle w:val="normaltextrun"/>
-          </w:rPr>
-        </w:sdtEndPr>
         <w:sdtContent>
-          <w:proofErr w:type="spellStart"/>
           <w:r>
             <w:rPr>
               <w:rStyle w:val="normaltextrun"/>
               <w:rFonts w:ascii="Arial" w:hAnsi="Arial" w:cs="Arial"/>
+              <w:bCs/>
               <w:sz w:val="24"/>
               <w:szCs w:val="24"/>
             </w:rPr>
-            <w:t>lastname</w:t>
+            <w:t>govcdm_firstname</w:t>
           </w:r>
-          <w:proofErr w:type="spellEnd"/>
         </w:sdtContent>
       </w:sdt>
-      <w:bookmarkEnd w:id="7"/>
       <w:r>
         <w:rPr>
           <w:rStyle w:val="normaltextrun"/>
           <w:rFonts w:ascii="Arial" w:hAnsi="Arial" w:cs="Arial"/>
+          <w:bCs/>
+          <w:sz w:val="24"/>
+          <w:szCs w:val="24"/>
+        </w:rPr>
+        <w:t xml:space="preserve"> </w:t>
+      </w:r>
+      <w:sdt>
+        <w:sdtPr>
+          <w:rPr>
+            <w:rStyle w:val="normaltextrun"/>
+            <w:rFonts w:ascii="Arial" w:hAnsi="Arial" w:cs="Arial"/>
+            <w:bCs/>
+            <w:sz w:val="24"/>
+            <w:szCs w:val="24"/>
+          </w:rPr>
+          <w:id w:val="-536967031"/>
+          <w:placeholder>
+            <w:docPart w:val="85DC10D5335D47C9869E432C7D1A1696"/>
+          </w:placeholder>
+          <w:dataBinding w:prefixMappings="xmlns:ns0='urn:microsoft-crm/document-template/govcdm_eeoinformalcomplaint/10290/' " w:xpath="/ns0:DocumentTemplate[1]/govcdm_eeoinformalcomplaint[1]/govcdm_eeocasecontact_eeoinformalcomplaint_ap[1]/govcdm_lastname[1]" w:storeItemID="{1053983A-EBD3-4634-9C88-22B5A3B8E76D}"/>
+          <w:text/>
+        </w:sdtPr>
+        <w:sdtContent>
+          <w:r>
+            <w:rPr>
+              <w:rStyle w:val="normaltextrun"/>
+              <w:rFonts w:ascii="Arial" w:hAnsi="Arial" w:cs="Arial"/>
+              <w:bCs/>
+              <w:sz w:val="24"/>
+              <w:szCs w:val="24"/>
+            </w:rPr>
+            <w:t>govcdm_lastname</w:t>
+          </w:r>
+        </w:sdtContent>
+      </w:sdt>
+      <w:r>
+        <w:rPr>
+          <w:rStyle w:val="normaltextrun"/>
+          <w:rFonts w:ascii="Arial" w:hAnsi="Arial" w:cs="Arial"/>
+          <w:bCs/>
           <w:sz w:val="24"/>
           <w:szCs w:val="24"/>
         </w:rPr>
@@ -920,7 +904,7 @@
         <w:t xml:space="preserve"> day.  </w:t>
       </w:r>
     </w:p>
-    <w:bookmarkEnd w:id="6"/>
+    <w:bookmarkEnd w:id="5"/>
     <w:p>
       <w:pPr>
         <w:jc w:val="both"/>
@@ -976,7 +960,6 @@
         </w:sdtPr>
         <w:sdtEndPr/>
         <w:sdtContent>
-          <w:proofErr w:type="spellStart"/>
           <w:r>
             <w:rPr>
               <w:rFonts w:ascii="Arial" w:hAnsi="Arial" w:cs="Arial"/>
@@ -988,7 +971,6 @@
             </w:rPr>
             <w:t>govcdm_dateformalcomplaintfiled</w:t>
           </w:r>
-          <w:proofErr w:type="spellEnd"/>
         </w:sdtContent>
       </w:sdt>
       <w:r>
@@ -1097,7 +1079,7 @@
         </w:rPr>
         <w:t>(</w:t>
       </w:r>
-      <w:bookmarkStart w:id="8" w:name="_Hlk112324364"/>
+      <w:bookmarkStart w:id="6" w:name="_Hlk112324364"/>
       <w:r>
         <w:rPr>
           <w:rFonts w:ascii="Arial" w:hAnsi="Arial" w:cs="Arial"/>
@@ -1121,7 +1103,7 @@
         </w:rPr>
         <w:t xml:space="preserve"> </w:t>
       </w:r>
-      <w:bookmarkEnd w:id="8"/>
+      <w:bookmarkEnd w:id="6"/>
       <w:r>
         <w:rPr>
           <w:rFonts w:ascii="Arial" w:hAnsi="Arial" w:cs="Arial"/>
@@ -1131,31 +1113,7 @@
           <w:sz w:val="24"/>
           <w:szCs w:val="24"/>
         </w:rPr>
-        <w:t xml:space="preserve">pending assignment of investigation; pending completion of investigation; </w:t>
-      </w:r>
-      <w:proofErr w:type="spellStart"/>
-      <w:r>
-        <w:rPr>
-          <w:rFonts w:ascii="Arial" w:hAnsi="Arial" w:cs="Arial"/>
-          <w:b/>
-          <w:bCs/>
-          <w:color w:val="0000FF"/>
-          <w:sz w:val="24"/>
-          <w:szCs w:val="24"/>
-        </w:rPr>
-        <w:t>etc</w:t>
-      </w:r>
-      <w:proofErr w:type="spellEnd"/>
-      <w:r>
-        <w:rPr>
-          <w:rFonts w:ascii="Arial" w:hAnsi="Arial" w:cs="Arial"/>
-          <w:b/>
-          <w:bCs/>
-          <w:color w:val="0000FF"/>
-          <w:sz w:val="24"/>
-          <w:szCs w:val="24"/>
-        </w:rPr>
-        <w:t>)</w:t>
+        <w:t>pending assignment of investigation; pending completion of investigation; etc)</w:t>
       </w:r>
       <w:r>
         <w:rPr>
@@ -1263,7 +1221,6 @@
         </w:sdtPr>
         <w:sdtEndPr/>
         <w:sdtContent>
-          <w:proofErr w:type="spellStart"/>
           <w:r>
             <w:rPr>
               <w:rFonts w:ascii="Arial" w:eastAsia="Times New Roman" w:hAnsi="Arial" w:cs="Arial"/>
@@ -1272,7 +1229,6 @@
             </w:rPr>
             <w:t>firstname</w:t>
           </w:r>
-          <w:proofErr w:type="spellEnd"/>
         </w:sdtContent>
       </w:sdt>
       <w:r>
@@ -1299,7 +1255,6 @@
         </w:sdtPr>
         <w:sdtEndPr/>
         <w:sdtContent>
-          <w:proofErr w:type="spellStart"/>
           <w:r>
             <w:rPr>
               <w:rFonts w:ascii="Arial" w:eastAsia="Times New Roman" w:hAnsi="Arial" w:cs="Arial"/>
@@ -1308,7 +1263,6 @@
             </w:rPr>
             <w:t>lastname</w:t>
           </w:r>
-          <w:proofErr w:type="spellEnd"/>
         </w:sdtContent>
       </w:sdt>
       <w:r>
@@ -1353,7 +1307,7 @@
         </w:rPr>
         <w:t xml:space="preserve">, </w:t>
       </w:r>
-      <w:bookmarkStart w:id="9" w:name="_Hlk110515950"/>
+      <w:bookmarkStart w:id="7" w:name="_Hlk110515950"/>
       <w:sdt>
         <w:sdtPr>
           <w:rPr>
@@ -1370,7 +1324,6 @@
         </w:sdtPr>
         <w:sdtEndPr/>
         <w:sdtContent>
-          <w:proofErr w:type="spellStart"/>
           <w:r>
             <w:rPr>
               <w:rFonts w:ascii="Arial" w:eastAsia="Times New Roman" w:hAnsi="Arial" w:cs="Arial"/>
@@ -1379,10 +1332,9 @@
             </w:rPr>
             <w:t>internalemailaddress</w:t>
           </w:r>
-          <w:proofErr w:type="spellEnd"/>
         </w:sdtContent>
       </w:sdt>
-      <w:bookmarkEnd w:id="9"/>
+      <w:bookmarkEnd w:id="7"/>
       <w:r>
         <w:rPr>
           <w:rFonts w:ascii="Arial" w:eastAsia="Times New Roman" w:hAnsi="Arial" w:cs="Arial"/>
@@ -1402,7 +1354,7 @@
         </w:rPr>
         <w:t xml:space="preserve"> </w:t>
       </w:r>
-      <w:bookmarkStart w:id="10" w:name="_Hlk112078515"/>
+      <w:bookmarkStart w:id="8" w:name="_Hlk112078515"/>
       <w:r>
         <w:rPr>
           <w:rFonts w:ascii="Arial" w:eastAsia="Times New Roman" w:hAnsi="Arial" w:cs="Arial"/>
@@ -1435,7 +1387,7 @@
         </w:rPr>
         <w:t xml:space="preserve"> to use email to submit your correspondence and/or documents to ORMDI.</w:t>
       </w:r>
-      <w:bookmarkEnd w:id="10"/>
+      <w:bookmarkEnd w:id="8"/>
     </w:p>
     <w:p>
       <w:pPr>
@@ -1485,7 +1437,7 @@
         </w:rPr>
       </w:pPr>
     </w:p>
-    <w:bookmarkStart w:id="11" w:name="_Hlk112240618"/>
+    <w:bookmarkStart w:id="9" w:name="_Hlk112240618"/>
     <w:p>
       <w:pPr>
         <w:pStyle w:val="paragraph"/>
@@ -1510,14 +1462,12 @@
         </w:sdtPr>
         <w:sdtEndPr/>
         <w:sdtContent>
-          <w:proofErr w:type="spellStart"/>
           <w:r>
             <w:rPr>
               <w:rFonts w:ascii="Arial" w:hAnsi="Arial" w:cs="Arial"/>
             </w:rPr>
             <w:t>firstname</w:t>
           </w:r>
-          <w:proofErr w:type="spellEnd"/>
         </w:sdtContent>
       </w:sdt>
       <w:r>
@@ -1540,18 +1490,16 @@
         </w:sdtPr>
         <w:sdtEndPr/>
         <w:sdtContent>
-          <w:proofErr w:type="spellStart"/>
           <w:r>
             <w:rPr>
               <w:rFonts w:ascii="Arial" w:hAnsi="Arial" w:cs="Arial"/>
             </w:rPr>
             <w:t>lastname</w:t>
           </w:r>
-          <w:proofErr w:type="spellEnd"/>
         </w:sdtContent>
       </w:sdt>
     </w:p>
-    <w:bookmarkEnd w:id="11"/>
+    <w:bookmarkEnd w:id="9"/>
     <w:p>
       <w:pPr>
         <w:ind w:left="3600" w:firstLine="720"/>
@@ -1586,7 +1534,7 @@
 </file>
 
 <file path=word/endnotes.xml><?xml version="1.0" encoding="utf-8"?>
-<w:endnotes xmlns:wpc="http://schemas.microsoft.com/office/word/2010/wordprocessingCanvas" xmlns:cx="http://schemas.microsoft.com/office/drawing/2014/chartex" xmlns:cx1="http://schemas.microsoft.com/office/drawing/2015/9/8/chartex" xmlns:cx2="http://schemas.microsoft.com/office/drawing/2015/10/21/chartex" xmlns:cx3="http://schemas.microsoft.com/office/drawing/2016/5/9/chartex" xmlns:cx4="http://schemas.microsoft.com/office/drawing/2016/5/10/chartex" xmlns:cx5="http://schemas.microsoft.com/office/drawing/2016/5/11/chartex" xmlns:cx6="http://schemas.microsoft.com/office/drawing/2016/5/12/chartex" xmlns:cx7="http://schemas.microsoft.com/office/drawing/2016/5/13/chartex" xmlns:cx8="http://schemas.microsoft.com/office/drawing/2016/5/14/chartex" xmlns:mc="http://schemas.openxmlformats.org/markup-compatibility/2006" xmlns:aink="http://schemas.microsoft.com/office/drawing/2016/ink" xmlns:am3d="http://schemas.microsoft.com/office/drawing/2017/model3d" xmlns:o="urn:schemas-microsoft-com:office:office" xmlns:r="http://schemas.openxmlformats.org/officeDocument/2006/relationships" xmlns:m="http://schemas.openxmlformats.org/officeDocument/2006/math" xmlns:v="urn:schemas-microsoft-com:vml" xmlns:wp14="http://schemas.microsoft.com/office/word/2010/wordprocessingDrawing" xmlns:wp="http://schemas.openxmlformats.org/drawingml/2006/wordprocessingDrawing" xmlns:w10="urn:schemas-microsoft-com:office:word" xmlns:w="http://schemas.openxmlformats.org/wordprocessingml/2006/main" xmlns:w14="http://schemas.microsoft.com/office/word/2010/wordml" xmlns:w15="http://schemas.microsoft.com/office/word/2012/wordml" xmlns:w16cex="http://schemas.microsoft.com/office/word/2018/wordml/cex" xmlns:w16cid="http://schemas.microsoft.com/office/word/2016/wordml/cid" xmlns:w16="http://schemas.microsoft.com/office/word/2018/wordml" xmlns:w16sdtdh="http://schemas.microsoft.com/office/word/2020/wordml/sdtdatahash" xmlns:w16se="http://schemas.microsoft.com/office/word/2015/wordml/symex" xmlns:wpg="http://schemas.microsoft.com/office/word/2010/wordprocessingGroup" xmlns:wpi="http://schemas.microsoft.com/office/word/2010/wordprocessingInk" xmlns:wne="http://schemas.microsoft.com/office/word/2006/wordml" xmlns:wps="http://schemas.microsoft.com/office/word/2010/wordprocessingShape" mc:Ignorable="w14 w15 w16se w16cid w16 w16cex w16sdtdh wp14">
+<w:endnotes xmlns:wpc="http://schemas.microsoft.com/office/word/2010/wordprocessingCanvas" xmlns:cx="http://schemas.microsoft.com/office/drawing/2014/chartex" xmlns:cx1="http://schemas.microsoft.com/office/drawing/2015/9/8/chartex" xmlns:cx2="http://schemas.microsoft.com/office/drawing/2015/10/21/chartex" xmlns:cx3="http://schemas.microsoft.com/office/drawing/2016/5/9/chartex" xmlns:cx4="http://schemas.microsoft.com/office/drawing/2016/5/10/chartex" xmlns:cx5="http://schemas.microsoft.com/office/drawing/2016/5/11/chartex" xmlns:cx6="http://schemas.microsoft.com/office/drawing/2016/5/12/chartex" xmlns:cx7="http://schemas.microsoft.com/office/drawing/2016/5/13/chartex" xmlns:cx8="http://schemas.microsoft.com/office/drawing/2016/5/14/chartex" xmlns:mc="http://schemas.openxmlformats.org/markup-compatibility/2006" xmlns:aink="http://schemas.microsoft.com/office/drawing/2016/ink" xmlns:am3d="http://schemas.microsoft.com/office/drawing/2017/model3d" xmlns:o="urn:schemas-microsoft-com:office:office" xmlns:oel="http://schemas.microsoft.com/office/2019/extlst" xmlns:r="http://schemas.openxmlformats.org/officeDocument/2006/relationships" xmlns:m="http://schemas.openxmlformats.org/officeDocument/2006/math" xmlns:v="urn:schemas-microsoft-com:vml" xmlns:wp14="http://schemas.microsoft.com/office/word/2010/wordprocessingDrawing" xmlns:wp="http://schemas.openxmlformats.org/drawingml/2006/wordprocessingDrawing" xmlns:w10="urn:schemas-microsoft-com:office:word" xmlns:w="http://schemas.openxmlformats.org/wordprocessingml/2006/main" xmlns:w14="http://schemas.microsoft.com/office/word/2010/wordml" xmlns:w15="http://schemas.microsoft.com/office/word/2012/wordml" xmlns:w16cex="http://schemas.microsoft.com/office/word/2018/wordml/cex" xmlns:w16cid="http://schemas.microsoft.com/office/word/2016/wordml/cid" xmlns:w16="http://schemas.microsoft.com/office/word/2018/wordml" xmlns:w16sdtdh="http://schemas.microsoft.com/office/word/2020/wordml/sdtdatahash" xmlns:w16se="http://schemas.microsoft.com/office/word/2015/wordml/symex" xmlns:wpg="http://schemas.microsoft.com/office/word/2010/wordprocessingGroup" xmlns:wpi="http://schemas.microsoft.com/office/word/2010/wordprocessingInk" xmlns:wne="http://schemas.microsoft.com/office/word/2006/wordml" xmlns:wps="http://schemas.microsoft.com/office/word/2010/wordprocessingShape" mc:Ignorable="w14 w15 w16se w16cid w16 w16cex w16sdtdh wp14">
   <w:endnote w:type="separator" w:id="-1">
     <w:p>
       <w:pPr>
@@ -1611,7 +1559,7 @@
 </file>
 
 <file path=word/footer1.xml><?xml version="1.0" encoding="utf-8"?>
-<w:ftr xmlns:wpc="http://schemas.microsoft.com/office/word/2010/wordprocessingCanvas" xmlns:cx="http://schemas.microsoft.com/office/drawing/2014/chartex" xmlns:cx1="http://schemas.microsoft.com/office/drawing/2015/9/8/chartex" xmlns:cx2="http://schemas.microsoft.com/office/drawing/2015/10/21/chartex" xmlns:cx3="http://schemas.microsoft.com/office/drawing/2016/5/9/chartex" xmlns:cx4="http://schemas.microsoft.com/office/drawing/2016/5/10/chartex" xmlns:cx5="http://schemas.microsoft.com/office/drawing/2016/5/11/chartex" xmlns:cx6="http://schemas.microsoft.com/office/drawing/2016/5/12/chartex" xmlns:cx7="http://schemas.microsoft.com/office/drawing/2016/5/13/chartex" xmlns:cx8="http://schemas.microsoft.com/office/drawing/2016/5/14/chartex" xmlns:mc="http://schemas.openxmlformats.org/markup-compatibility/2006" xmlns:aink="http://schemas.microsoft.com/office/drawing/2016/ink" xmlns:am3d="http://schemas.microsoft.com/office/drawing/2017/model3d" xmlns:o="urn:schemas-microsoft-com:office:office" xmlns:r="http://schemas.openxmlformats.org/officeDocument/2006/relationships" xmlns:m="http://schemas.openxmlformats.org/officeDocument/2006/math" xmlns:v="urn:schemas-microsoft-com:vml" xmlns:wp14="http://schemas.microsoft.com/office/word/2010/wordprocessingDrawing" xmlns:wp="http://schemas.openxmlformats.org/drawingml/2006/wordprocessingDrawing" xmlns:w10="urn:schemas-microsoft-com:office:word" xmlns:w="http://schemas.openxmlformats.org/wordprocessingml/2006/main" xmlns:w14="http://schemas.microsoft.com/office/word/2010/wordml" xmlns:w15="http://schemas.microsoft.com/office/word/2012/wordml" xmlns:w16cex="http://schemas.microsoft.com/office/word/2018/wordml/cex" xmlns:w16cid="http://schemas.microsoft.com/office/word/2016/wordml/cid" xmlns:w16="http://schemas.microsoft.com/office/word/2018/wordml" xmlns:w16sdtdh="http://schemas.microsoft.com/office/word/2020/wordml/sdtdatahash" xmlns:w16se="http://schemas.microsoft.com/office/word/2015/wordml/symex" xmlns:wpg="http://schemas.microsoft.com/office/word/2010/wordprocessingGroup" xmlns:wpi="http://schemas.microsoft.com/office/word/2010/wordprocessingInk" xmlns:wne="http://schemas.microsoft.com/office/word/2006/wordml" xmlns:wps="http://schemas.microsoft.com/office/word/2010/wordprocessingShape" mc:Ignorable="w14 w15 w16se w16cid w16 w16cex w16sdtdh wp14">
+<w:ftr xmlns:wpc="http://schemas.microsoft.com/office/word/2010/wordprocessingCanvas" xmlns:cx="http://schemas.microsoft.com/office/drawing/2014/chartex" xmlns:cx1="http://schemas.microsoft.com/office/drawing/2015/9/8/chartex" xmlns:cx2="http://schemas.microsoft.com/office/drawing/2015/10/21/chartex" xmlns:cx3="http://schemas.microsoft.com/office/drawing/2016/5/9/chartex" xmlns:cx4="http://schemas.microsoft.com/office/drawing/2016/5/10/chartex" xmlns:cx5="http://schemas.microsoft.com/office/drawing/2016/5/11/chartex" xmlns:cx6="http://schemas.microsoft.com/office/drawing/2016/5/12/chartex" xmlns:cx7="http://schemas.microsoft.com/office/drawing/2016/5/13/chartex" xmlns:cx8="http://schemas.microsoft.com/office/drawing/2016/5/14/chartex" xmlns:mc="http://schemas.openxmlformats.org/markup-compatibility/2006" xmlns:aink="http://schemas.microsoft.com/office/drawing/2016/ink" xmlns:am3d="http://schemas.microsoft.com/office/drawing/2017/model3d" xmlns:o="urn:schemas-microsoft-com:office:office" xmlns:oel="http://schemas.microsoft.com/office/2019/extlst" xmlns:r="http://schemas.openxmlformats.org/officeDocument/2006/relationships" xmlns:m="http://schemas.openxmlformats.org/officeDocument/2006/math" xmlns:v="urn:schemas-microsoft-com:vml" xmlns:wp14="http://schemas.microsoft.com/office/word/2010/wordprocessingDrawing" xmlns:wp="http://schemas.openxmlformats.org/drawingml/2006/wordprocessingDrawing" xmlns:w10="urn:schemas-microsoft-com:office:word" xmlns:w="http://schemas.openxmlformats.org/wordprocessingml/2006/main" xmlns:w14="http://schemas.microsoft.com/office/word/2010/wordml" xmlns:w15="http://schemas.microsoft.com/office/word/2012/wordml" xmlns:w16cex="http://schemas.microsoft.com/office/word/2018/wordml/cex" xmlns:w16cid="http://schemas.microsoft.com/office/word/2016/wordml/cid" xmlns:w16="http://schemas.microsoft.com/office/word/2018/wordml" xmlns:w16sdtdh="http://schemas.microsoft.com/office/word/2020/wordml/sdtdatahash" xmlns:w16se="http://schemas.microsoft.com/office/word/2015/wordml/symex" xmlns:wpg="http://schemas.microsoft.com/office/word/2010/wordprocessingGroup" xmlns:wpi="http://schemas.microsoft.com/office/word/2010/wordprocessingInk" xmlns:wne="http://schemas.microsoft.com/office/word/2006/wordml" xmlns:wps="http://schemas.microsoft.com/office/word/2010/wordprocessingShape" mc:Ignorable="w14 w15 w16se w16cid w16 w16cex w16sdtdh wp14">
   <w:p>
     <w:pPr>
       <w:tabs>
@@ -1697,7 +1645,7 @@
 </file>
 
 <file path=word/footer2.xml><?xml version="1.0" encoding="utf-8"?>
-<w:ftr xmlns:wpc="http://schemas.microsoft.com/office/word/2010/wordprocessingCanvas" xmlns:cx="http://schemas.microsoft.com/office/drawing/2014/chartex" xmlns:cx1="http://schemas.microsoft.com/office/drawing/2015/9/8/chartex" xmlns:cx2="http://schemas.microsoft.com/office/drawing/2015/10/21/chartex" xmlns:cx3="http://schemas.microsoft.com/office/drawing/2016/5/9/chartex" xmlns:cx4="http://schemas.microsoft.com/office/drawing/2016/5/10/chartex" xmlns:cx5="http://schemas.microsoft.com/office/drawing/2016/5/11/chartex" xmlns:cx6="http://schemas.microsoft.com/office/drawing/2016/5/12/chartex" xmlns:cx7="http://schemas.microsoft.com/office/drawing/2016/5/13/chartex" xmlns:cx8="http://schemas.microsoft.com/office/drawing/2016/5/14/chartex" xmlns:mc="http://schemas.openxmlformats.org/markup-compatibility/2006" xmlns:aink="http://schemas.microsoft.com/office/drawing/2016/ink" xmlns:am3d="http://schemas.microsoft.com/office/drawing/2017/model3d" xmlns:o="urn:schemas-microsoft-com:office:office" xmlns:r="http://schemas.openxmlformats.org/officeDocument/2006/relationships" xmlns:m="http://schemas.openxmlformats.org/officeDocument/2006/math" xmlns:v="urn:schemas-microsoft-com:vml" xmlns:wp14="http://schemas.microsoft.com/office/word/2010/wordprocessingDrawing" xmlns:wp="http://schemas.openxmlformats.org/drawingml/2006/wordprocessingDrawing" xmlns:w10="urn:schemas-microsoft-com:office:word" xmlns:w="http://schemas.openxmlformats.org/wordprocessingml/2006/main" xmlns:w14="http://schemas.microsoft.com/office/word/2010/wordml" xmlns:w15="http://schemas.microsoft.com/office/word/2012/wordml" xmlns:w16cex="http://schemas.microsoft.com/office/word/2018/wordml/cex" xmlns:w16cid="http://schemas.microsoft.com/office/word/2016/wordml/cid" xmlns:w16="http://schemas.microsoft.com/office/word/2018/wordml" xmlns:w16sdtdh="http://schemas.microsoft.com/office/word/2020/wordml/sdtdatahash" xmlns:w16se="http://schemas.microsoft.com/office/word/2015/wordml/symex" xmlns:wpg="http://schemas.microsoft.com/office/word/2010/wordprocessingGroup" xmlns:wpi="http://schemas.microsoft.com/office/word/2010/wordprocessingInk" xmlns:wne="http://schemas.microsoft.com/office/word/2006/wordml" xmlns:wps="http://schemas.microsoft.com/office/word/2010/wordprocessingShape" mc:Ignorable="w14 w15 w16se w16cid w16 w16cex w16sdtdh wp14">
+<w:ftr xmlns:wpc="http://schemas.microsoft.com/office/word/2010/wordprocessingCanvas" xmlns:cx="http://schemas.microsoft.com/office/drawing/2014/chartex" xmlns:cx1="http://schemas.microsoft.com/office/drawing/2015/9/8/chartex" xmlns:cx2="http://schemas.microsoft.com/office/drawing/2015/10/21/chartex" xmlns:cx3="http://schemas.microsoft.com/office/drawing/2016/5/9/chartex" xmlns:cx4="http://schemas.microsoft.com/office/drawing/2016/5/10/chartex" xmlns:cx5="http://schemas.microsoft.com/office/drawing/2016/5/11/chartex" xmlns:cx6="http://schemas.microsoft.com/office/drawing/2016/5/12/chartex" xmlns:cx7="http://schemas.microsoft.com/office/drawing/2016/5/13/chartex" xmlns:cx8="http://schemas.microsoft.com/office/drawing/2016/5/14/chartex" xmlns:mc="http://schemas.openxmlformats.org/markup-compatibility/2006" xmlns:aink="http://schemas.microsoft.com/office/drawing/2016/ink" xmlns:am3d="http://schemas.microsoft.com/office/drawing/2017/model3d" xmlns:o="urn:schemas-microsoft-com:office:office" xmlns:oel="http://schemas.microsoft.com/office/2019/extlst" xmlns:r="http://schemas.openxmlformats.org/officeDocument/2006/relationships" xmlns:m="http://schemas.openxmlformats.org/officeDocument/2006/math" xmlns:v="urn:schemas-microsoft-com:vml" xmlns:wp14="http://schemas.microsoft.com/office/word/2010/wordprocessingDrawing" xmlns:wp="http://schemas.openxmlformats.org/drawingml/2006/wordprocessingDrawing" xmlns:w10="urn:schemas-microsoft-com:office:word" xmlns:w="http://schemas.openxmlformats.org/wordprocessingml/2006/main" xmlns:w14="http://schemas.microsoft.com/office/word/2010/wordml" xmlns:w15="http://schemas.microsoft.com/office/word/2012/wordml" xmlns:w16cex="http://schemas.microsoft.com/office/word/2018/wordml/cex" xmlns:w16cid="http://schemas.microsoft.com/office/word/2016/wordml/cid" xmlns:w16="http://schemas.microsoft.com/office/word/2018/wordml" xmlns:w16sdtdh="http://schemas.microsoft.com/office/word/2020/wordml/sdtdatahash" xmlns:w16se="http://schemas.microsoft.com/office/word/2015/wordml/symex" xmlns:wpg="http://schemas.microsoft.com/office/word/2010/wordprocessingGroup" xmlns:wpi="http://schemas.microsoft.com/office/word/2010/wordprocessingInk" xmlns:wne="http://schemas.microsoft.com/office/word/2006/wordml" xmlns:wps="http://schemas.microsoft.com/office/word/2010/wordprocessingShape" mc:Ignorable="w14 w15 w16se w16cid w16 w16cex w16sdtdh wp14">
   <w:p>
     <w:pPr>
       <w:tabs>
@@ -1713,7 +1661,7 @@
         <w:sz w:val="20"/>
       </w:rPr>
     </w:pPr>
-    <w:bookmarkStart w:id="16" w:name="_Hlk111730068"/>
+    <w:bookmarkStart w:id="14" w:name="_Hlk111730068"/>
   </w:p>
   <w:p>
     <w:pPr>
@@ -1779,13 +1727,13 @@
       </w:rPr>
       <w:t>.</w:t>
     </w:r>
-    <w:bookmarkEnd w:id="16"/>
+    <w:bookmarkEnd w:id="14"/>
   </w:p>
 </w:ftr>
 </file>
 
 <file path=word/footnotes.xml><?xml version="1.0" encoding="utf-8"?>
-<w:footnotes xmlns:wpc="http://schemas.microsoft.com/office/word/2010/wordprocessingCanvas" xmlns:cx="http://schemas.microsoft.com/office/drawing/2014/chartex" xmlns:cx1="http://schemas.microsoft.com/office/drawing/2015/9/8/chartex" xmlns:cx2="http://schemas.microsoft.com/office/drawing/2015/10/21/chartex" xmlns:cx3="http://schemas.microsoft.com/office/drawing/2016/5/9/chartex" xmlns:cx4="http://schemas.microsoft.com/office/drawing/2016/5/10/chartex" xmlns:cx5="http://schemas.microsoft.com/office/drawing/2016/5/11/chartex" xmlns:cx6="http://schemas.microsoft.com/office/drawing/2016/5/12/chartex" xmlns:cx7="http://schemas.microsoft.com/office/drawing/2016/5/13/chartex" xmlns:cx8="http://schemas.microsoft.com/office/drawing/2016/5/14/chartex" xmlns:mc="http://schemas.openxmlformats.org/markup-compatibility/2006" xmlns:aink="http://schemas.microsoft.com/office/drawing/2016/ink" xmlns:am3d="http://schemas.microsoft.com/office/drawing/2017/model3d" xmlns:o="urn:schemas-microsoft-com:office:office" xmlns:r="http://schemas.openxmlformats.org/officeDocument/2006/relationships" xmlns:m="http://schemas.openxmlformats.org/officeDocument/2006/math" xmlns:v="urn:schemas-microsoft-com:vml" xmlns:wp14="http://schemas.microsoft.com/office/word/2010/wordprocessingDrawing" xmlns:wp="http://schemas.openxmlformats.org/drawingml/2006/wordprocessingDrawing" xmlns:w10="urn:schemas-microsoft-com:office:word" xmlns:w="http://schemas.openxmlformats.org/wordprocessingml/2006/main" xmlns:w14="http://schemas.microsoft.com/office/word/2010/wordml" xmlns:w15="http://schemas.microsoft.com/office/word/2012/wordml" xmlns:w16cex="http://schemas.microsoft.com/office/word/2018/wordml/cex" xmlns:w16cid="http://schemas.microsoft.com/office/word/2016/wordml/cid" xmlns:w16="http://schemas.microsoft.com/office/word/2018/wordml" xmlns:w16sdtdh="http://schemas.microsoft.com/office/word/2020/wordml/sdtdatahash" xmlns:w16se="http://schemas.microsoft.com/office/word/2015/wordml/symex" xmlns:wpg="http://schemas.microsoft.com/office/word/2010/wordprocessingGroup" xmlns:wpi="http://schemas.microsoft.com/office/word/2010/wordprocessingInk" xmlns:wne="http://schemas.microsoft.com/office/word/2006/wordml" xmlns:wps="http://schemas.microsoft.com/office/word/2010/wordprocessingShape" mc:Ignorable="w14 w15 w16se w16cid w16 w16cex w16sdtdh wp14">
+<w:footnotes xmlns:wpc="http://schemas.microsoft.com/office/word/2010/wordprocessingCanvas" xmlns:cx="http://schemas.microsoft.com/office/drawing/2014/chartex" xmlns:cx1="http://schemas.microsoft.com/office/drawing/2015/9/8/chartex" xmlns:cx2="http://schemas.microsoft.com/office/drawing/2015/10/21/chartex" xmlns:cx3="http://schemas.microsoft.com/office/drawing/2016/5/9/chartex" xmlns:cx4="http://schemas.microsoft.com/office/drawing/2016/5/10/chartex" xmlns:cx5="http://schemas.microsoft.com/office/drawing/2016/5/11/chartex" xmlns:cx6="http://schemas.microsoft.com/office/drawing/2016/5/12/chartex" xmlns:cx7="http://schemas.microsoft.com/office/drawing/2016/5/13/chartex" xmlns:cx8="http://schemas.microsoft.com/office/drawing/2016/5/14/chartex" xmlns:mc="http://schemas.openxmlformats.org/markup-compatibility/2006" xmlns:aink="http://schemas.microsoft.com/office/drawing/2016/ink" xmlns:am3d="http://schemas.microsoft.com/office/drawing/2017/model3d" xmlns:o="urn:schemas-microsoft-com:office:office" xmlns:oel="http://schemas.microsoft.com/office/2019/extlst" xmlns:r="http://schemas.openxmlformats.org/officeDocument/2006/relationships" xmlns:m="http://schemas.openxmlformats.org/officeDocument/2006/math" xmlns:v="urn:schemas-microsoft-com:vml" xmlns:wp14="http://schemas.microsoft.com/office/word/2010/wordprocessingDrawing" xmlns:wp="http://schemas.openxmlformats.org/drawingml/2006/wordprocessingDrawing" xmlns:w10="urn:schemas-microsoft-com:office:word" xmlns:w="http://schemas.openxmlformats.org/wordprocessingml/2006/main" xmlns:w14="http://schemas.microsoft.com/office/word/2010/wordml" xmlns:w15="http://schemas.microsoft.com/office/word/2012/wordml" xmlns:w16cex="http://schemas.microsoft.com/office/word/2018/wordml/cex" xmlns:w16cid="http://schemas.microsoft.com/office/word/2016/wordml/cid" xmlns:w16="http://schemas.microsoft.com/office/word/2018/wordml" xmlns:w16sdtdh="http://schemas.microsoft.com/office/word/2020/wordml/sdtdatahash" xmlns:w16se="http://schemas.microsoft.com/office/word/2015/wordml/symex" xmlns:wpg="http://schemas.microsoft.com/office/word/2010/wordprocessingGroup" xmlns:wpi="http://schemas.microsoft.com/office/word/2010/wordprocessingInk" xmlns:wne="http://schemas.microsoft.com/office/word/2006/wordml" xmlns:wps="http://schemas.microsoft.com/office/word/2010/wordprocessingShape" mc:Ignorable="w14 w15 w16se w16cid w16 w16cex w16sdtdh wp14">
   <w:footnote w:type="separator" w:id="-1">
     <w:p>
       <w:pPr>
@@ -1810,7 +1758,7 @@
 </file>
 
 <file path=word/header1.xml><?xml version="1.0" encoding="utf-8"?>
-<w:hdr xmlns:wpc="http://schemas.microsoft.com/office/word/2010/wordprocessingCanvas" xmlns:cx="http://schemas.microsoft.com/office/drawing/2014/chartex" xmlns:cx1="http://schemas.microsoft.com/office/drawing/2015/9/8/chartex" xmlns:cx2="http://schemas.microsoft.com/office/drawing/2015/10/21/chartex" xmlns:cx3="http://schemas.microsoft.com/office/drawing/2016/5/9/chartex" xmlns:cx4="http://schemas.microsoft.com/office/drawing/2016/5/10/chartex" xmlns:cx5="http://schemas.microsoft.com/office/drawing/2016/5/11/chartex" xmlns:cx6="http://schemas.microsoft.com/office/drawing/2016/5/12/chartex" xmlns:cx7="http://schemas.microsoft.com/office/drawing/2016/5/13/chartex" xmlns:cx8="http://schemas.microsoft.com/office/drawing/2016/5/14/chartex" xmlns:mc="http://schemas.openxmlformats.org/markup-compatibility/2006" xmlns:aink="http://schemas.microsoft.com/office/drawing/2016/ink" xmlns:am3d="http://schemas.microsoft.com/office/drawing/2017/model3d" xmlns:o="urn:schemas-microsoft-com:office:office" xmlns:r="http://schemas.openxmlformats.org/officeDocument/2006/relationships" xmlns:m="http://schemas.openxmlformats.org/officeDocument/2006/math" xmlns:v="urn:schemas-microsoft-com:vml" xmlns:wp14="http://schemas.microsoft.com/office/word/2010/wordprocessingDrawing" xmlns:wp="http://schemas.openxmlformats.org/drawingml/2006/wordprocessingDrawing" xmlns:w10="urn:schemas-microsoft-com:office:word" xmlns:w="http://schemas.openxmlformats.org/wordprocessingml/2006/main" xmlns:w14="http://schemas.microsoft.com/office/word/2010/wordml" xmlns:w15="http://schemas.microsoft.com/office/word/2012/wordml" xmlns:w16cex="http://schemas.microsoft.com/office/word/2018/wordml/cex" xmlns:w16cid="http://schemas.microsoft.com/office/word/2016/wordml/cid" xmlns:w16="http://schemas.microsoft.com/office/word/2018/wordml" xmlns:w16sdtdh="http://schemas.microsoft.com/office/word/2020/wordml/sdtdatahash" xmlns:w16se="http://schemas.microsoft.com/office/word/2015/wordml/symex" xmlns:wpg="http://schemas.microsoft.com/office/word/2010/wordprocessingGroup" xmlns:wpi="http://schemas.microsoft.com/office/word/2010/wordprocessingInk" xmlns:wne="http://schemas.microsoft.com/office/word/2006/wordml" xmlns:wps="http://schemas.microsoft.com/office/word/2010/wordprocessingShape" mc:Ignorable="w14 w15 w16se w16cid w16 w16cex w16sdtdh wp14">
+<w:hdr xmlns:wpc="http://schemas.microsoft.com/office/word/2010/wordprocessingCanvas" xmlns:cx="http://schemas.microsoft.com/office/drawing/2014/chartex" xmlns:cx1="http://schemas.microsoft.com/office/drawing/2015/9/8/chartex" xmlns:cx2="http://schemas.microsoft.com/office/drawing/2015/10/21/chartex" xmlns:cx3="http://schemas.microsoft.com/office/drawing/2016/5/9/chartex" xmlns:cx4="http://schemas.microsoft.com/office/drawing/2016/5/10/chartex" xmlns:cx5="http://schemas.microsoft.com/office/drawing/2016/5/11/chartex" xmlns:cx6="http://schemas.microsoft.com/office/drawing/2016/5/12/chartex" xmlns:cx7="http://schemas.microsoft.com/office/drawing/2016/5/13/chartex" xmlns:cx8="http://schemas.microsoft.com/office/drawing/2016/5/14/chartex" xmlns:mc="http://schemas.openxmlformats.org/markup-compatibility/2006" xmlns:aink="http://schemas.microsoft.com/office/drawing/2016/ink" xmlns:am3d="http://schemas.microsoft.com/office/drawing/2017/model3d" xmlns:o="urn:schemas-microsoft-com:office:office" xmlns:oel="http://schemas.microsoft.com/office/2019/extlst" xmlns:r="http://schemas.openxmlformats.org/officeDocument/2006/relationships" xmlns:m="http://schemas.openxmlformats.org/officeDocument/2006/math" xmlns:v="urn:schemas-microsoft-com:vml" xmlns:wp14="http://schemas.microsoft.com/office/word/2010/wordprocessingDrawing" xmlns:wp="http://schemas.openxmlformats.org/drawingml/2006/wordprocessingDrawing" xmlns:w10="urn:schemas-microsoft-com:office:word" xmlns:w="http://schemas.openxmlformats.org/wordprocessingml/2006/main" xmlns:w14="http://schemas.microsoft.com/office/word/2010/wordml" xmlns:w15="http://schemas.microsoft.com/office/word/2012/wordml" xmlns:w16cex="http://schemas.microsoft.com/office/word/2018/wordml/cex" xmlns:w16cid="http://schemas.microsoft.com/office/word/2016/wordml/cid" xmlns:w16="http://schemas.microsoft.com/office/word/2018/wordml" xmlns:w16sdtdh="http://schemas.microsoft.com/office/word/2020/wordml/sdtdatahash" xmlns:w16se="http://schemas.microsoft.com/office/word/2015/wordml/symex" xmlns:wpg="http://schemas.microsoft.com/office/word/2010/wordprocessingGroup" xmlns:wpi="http://schemas.microsoft.com/office/word/2010/wordprocessingInk" xmlns:wne="http://schemas.microsoft.com/office/word/2006/wordml" xmlns:wps="http://schemas.microsoft.com/office/word/2010/wordprocessingShape" mc:Ignorable="w14 w15 w16se w16cid w16 w16cex w16sdtdh wp14">
   <w:p>
     <w:pPr>
       <w:pStyle w:val="Footer"/>
@@ -1903,27 +1851,17 @@
         <w:rFonts w:ascii="Arial" w:hAnsi="Arial" w:cs="Arial"/>
         <w:sz w:val="20"/>
         <w:szCs w:val="20"/>
-        <w:highlight w:val="yellow"/>
       </w:rPr>
     </w:pPr>
+    <w:bookmarkStart w:id="10" w:name="_Hlk156396738"/>
     <w:r>
       <w:rPr>
         <w:rFonts w:ascii="Arial" w:hAnsi="Arial" w:cs="Arial"/>
         <w:sz w:val="20"/>
         <w:szCs w:val="20"/>
       </w:rPr>
-      <w:t xml:space="preserve">Name of </w:t>
+      <w:t>Name of Complainant</w:t>
     </w:r>
-    <w:bookmarkStart w:id="12" w:name="_Hlk108176450"/>
-    <w:r>
-      <w:rPr>
-        <w:rFonts w:ascii="Arial" w:hAnsi="Arial" w:cs="Arial"/>
-        <w:sz w:val="20"/>
-        <w:szCs w:val="20"/>
-      </w:rPr>
-      <w:t>Complainant</w:t>
-    </w:r>
-    <w:bookmarkEnd w:id="12"/>
     <w:r>
       <w:rPr>
         <w:rFonts w:ascii="Arial" w:hAnsi="Arial" w:cs="Arial"/>
@@ -1939,25 +1877,22 @@
           <w:sz w:val="20"/>
           <w:szCs w:val="20"/>
         </w:rPr>
-        <w:id w:val="1510569220"/>
+        <w:id w:val="914746739"/>
         <w:placeholder>
-          <w:docPart w:val="05CF5BCF425B4D279E6194B81538612E"/>
+          <w:docPart w:val="DD6C3148059940AD8042DC812910A744"/>
         </w:placeholder>
-        <w:dataBinding w:prefixMappings="xmlns:ns0='urn:microsoft-crm/document-template/govcdm_eeoinformalcomplaint/10290/' " w:xpath="/ns0:DocumentTemplate[1]/govcdm_eeoinformalcomplaint[1]/govcdm_contact_govcdm_eeoinformalcomplaint_CurrentAPContact[1]/firstname[1]" w:storeItemID="{1053983A-EBD3-4634-9C88-22B5A3B8E76D}"/>
+        <w:dataBinding w:prefixMappings="xmlns:ns0='urn:microsoft-crm/document-template/govcdm_eeoinformalcomplaint/10290/' " w:xpath="/ns0:DocumentTemplate[1]/govcdm_eeoinformalcomplaint[1]/govcdm_eeocasecontact_eeoinformalcomplaint_ap[1]/govcdm_firstname[1]" w:storeItemID="{1053983A-EBD3-4634-9C88-22B5A3B8E76D}"/>
         <w:text/>
       </w:sdtPr>
-      <w:sdtEndPr/>
       <w:sdtContent>
-        <w:proofErr w:type="spellStart"/>
         <w:r>
           <w:rPr>
             <w:rFonts w:ascii="Arial" w:hAnsi="Arial" w:cs="Arial"/>
             <w:sz w:val="20"/>
             <w:szCs w:val="20"/>
           </w:rPr>
-          <w:t>firstname</w:t>
+          <w:t>govcdm_firstname</w:t>
         </w:r>
-        <w:proofErr w:type="spellEnd"/>
       </w:sdtContent>
     </w:sdt>
     <w:r>
@@ -1975,25 +1910,22 @@
           <w:sz w:val="20"/>
           <w:szCs w:val="20"/>
         </w:rPr>
-        <w:id w:val="-751883063"/>
+        <w:id w:val="-1079601255"/>
         <w:placeholder>
-          <w:docPart w:val="05CF5BCF425B4D279E6194B81538612E"/>
+          <w:docPart w:val="E81A146EC3CA45F1BFF6B4AAF7E04C11"/>
         </w:placeholder>
-        <w:dataBinding w:prefixMappings="xmlns:ns0='urn:microsoft-crm/document-template/govcdm_eeoinformalcomplaint/10290/' " w:xpath="/ns0:DocumentTemplate[1]/govcdm_eeoinformalcomplaint[1]/govcdm_contact_govcdm_eeoinformalcomplaint_CurrentAPContact[1]/lastname[1]" w:storeItemID="{1053983A-EBD3-4634-9C88-22B5A3B8E76D}"/>
+        <w:dataBinding w:prefixMappings="xmlns:ns0='urn:microsoft-crm/document-template/govcdm_eeoinformalcomplaint/10290/' " w:xpath="/ns0:DocumentTemplate[1]/govcdm_eeoinformalcomplaint[1]/govcdm_eeocasecontact_eeoinformalcomplaint_ap[1]/govcdm_lastname[1]" w:storeItemID="{1053983A-EBD3-4634-9C88-22B5A3B8E76D}"/>
         <w:text/>
       </w:sdtPr>
-      <w:sdtEndPr/>
       <w:sdtContent>
-        <w:proofErr w:type="spellStart"/>
         <w:r>
           <w:rPr>
             <w:rFonts w:ascii="Arial" w:hAnsi="Arial" w:cs="Arial"/>
             <w:sz w:val="20"/>
             <w:szCs w:val="20"/>
           </w:rPr>
-          <w:t>lastname</w:t>
+          <w:t>govcdm_lastname</w:t>
         </w:r>
-        <w:proofErr w:type="spellEnd"/>
       </w:sdtContent>
     </w:sdt>
     <w:r>
@@ -2001,11 +1933,11 @@
         <w:rFonts w:ascii="Arial" w:hAnsi="Arial" w:cs="Arial"/>
         <w:sz w:val="20"/>
         <w:szCs w:val="20"/>
-        <w:highlight w:val="yellow"/>
       </w:rPr>
       <w:t xml:space="preserve"> </w:t>
     </w:r>
   </w:p>
+  <w:bookmarkEnd w:id="10"/>
   <w:p>
     <w:pPr>
       <w:pStyle w:val="Header"/>
@@ -2023,7 +1955,7 @@
       </w:rPr>
       <w:t xml:space="preserve">Case Number: </w:t>
     </w:r>
-    <w:bookmarkStart w:id="13" w:name="_Hlk109049999"/>
+    <w:bookmarkStart w:id="11" w:name="_Hlk109049999"/>
     <w:sdt>
       <w:sdtPr>
         <w:rPr>
@@ -2040,7 +1972,6 @@
       </w:sdtPr>
       <w:sdtEndPr/>
       <w:sdtContent>
-        <w:proofErr w:type="spellStart"/>
         <w:r>
           <w:rPr>
             <w:rFonts w:ascii="Arial" w:hAnsi="Arial" w:cs="Arial"/>
@@ -2049,10 +1980,9 @@
           </w:rPr>
           <w:t>govcdm_name</w:t>
         </w:r>
-        <w:proofErr w:type="spellEnd"/>
       </w:sdtContent>
     </w:sdt>
-    <w:bookmarkEnd w:id="13"/>
+    <w:bookmarkEnd w:id="11"/>
   </w:p>
   <w:p>
     <w:pPr>
@@ -2068,7 +1998,7 @@
 </file>
 
 <file path=word/header2.xml><?xml version="1.0" encoding="utf-8"?>
-<w:hdr xmlns:wpc="http://schemas.microsoft.com/office/word/2010/wordprocessingCanvas" xmlns:cx="http://schemas.microsoft.com/office/drawing/2014/chartex" xmlns:cx1="http://schemas.microsoft.com/office/drawing/2015/9/8/chartex" xmlns:cx2="http://schemas.microsoft.com/office/drawing/2015/10/21/chartex" xmlns:cx3="http://schemas.microsoft.com/office/drawing/2016/5/9/chartex" xmlns:cx4="http://schemas.microsoft.com/office/drawing/2016/5/10/chartex" xmlns:cx5="http://schemas.microsoft.com/office/drawing/2016/5/11/chartex" xmlns:cx6="http://schemas.microsoft.com/office/drawing/2016/5/12/chartex" xmlns:cx7="http://schemas.microsoft.com/office/drawing/2016/5/13/chartex" xmlns:cx8="http://schemas.microsoft.com/office/drawing/2016/5/14/chartex" xmlns:mc="http://schemas.openxmlformats.org/markup-compatibility/2006" xmlns:aink="http://schemas.microsoft.com/office/drawing/2016/ink" xmlns:am3d="http://schemas.microsoft.com/office/drawing/2017/model3d" xmlns:o="urn:schemas-microsoft-com:office:office" xmlns:r="http://schemas.openxmlformats.org/officeDocument/2006/relationships" xmlns:m="http://schemas.openxmlformats.org/officeDocument/2006/math" xmlns:v="urn:schemas-microsoft-com:vml" xmlns:wp14="http://schemas.microsoft.com/office/word/2010/wordprocessingDrawing" xmlns:wp="http://schemas.openxmlformats.org/drawingml/2006/wordprocessingDrawing" xmlns:w10="urn:schemas-microsoft-com:office:word" xmlns:w="http://schemas.openxmlformats.org/wordprocessingml/2006/main" xmlns:w14="http://schemas.microsoft.com/office/word/2010/wordml" xmlns:w15="http://schemas.microsoft.com/office/word/2012/wordml" xmlns:w16cex="http://schemas.microsoft.com/office/word/2018/wordml/cex" xmlns:w16cid="http://schemas.microsoft.com/office/word/2016/wordml/cid" xmlns:w16="http://schemas.microsoft.com/office/word/2018/wordml" xmlns:w16sdtdh="http://schemas.microsoft.com/office/word/2020/wordml/sdtdatahash" xmlns:w16se="http://schemas.microsoft.com/office/word/2015/wordml/symex" xmlns:wpg="http://schemas.microsoft.com/office/word/2010/wordprocessingGroup" xmlns:wpi="http://schemas.microsoft.com/office/word/2010/wordprocessingInk" xmlns:wne="http://schemas.microsoft.com/office/word/2006/wordml" xmlns:wps="http://schemas.microsoft.com/office/word/2010/wordprocessingShape" mc:Ignorable="w14 w15 w16se w16cid w16 w16cex w16sdtdh wp14">
+<w:hdr xmlns:wpc="http://schemas.microsoft.com/office/word/2010/wordprocessingCanvas" xmlns:cx="http://schemas.microsoft.com/office/drawing/2014/chartex" xmlns:cx1="http://schemas.microsoft.com/office/drawing/2015/9/8/chartex" xmlns:cx2="http://schemas.microsoft.com/office/drawing/2015/10/21/chartex" xmlns:cx3="http://schemas.microsoft.com/office/drawing/2016/5/9/chartex" xmlns:cx4="http://schemas.microsoft.com/office/drawing/2016/5/10/chartex" xmlns:cx5="http://schemas.microsoft.com/office/drawing/2016/5/11/chartex" xmlns:cx6="http://schemas.microsoft.com/office/drawing/2016/5/12/chartex" xmlns:cx7="http://schemas.microsoft.com/office/drawing/2016/5/13/chartex" xmlns:cx8="http://schemas.microsoft.com/office/drawing/2016/5/14/chartex" xmlns:mc="http://schemas.openxmlformats.org/markup-compatibility/2006" xmlns:aink="http://schemas.microsoft.com/office/drawing/2016/ink" xmlns:am3d="http://schemas.microsoft.com/office/drawing/2017/model3d" xmlns:o="urn:schemas-microsoft-com:office:office" xmlns:oel="http://schemas.microsoft.com/office/2019/extlst" xmlns:r="http://schemas.openxmlformats.org/officeDocument/2006/relationships" xmlns:m="http://schemas.openxmlformats.org/officeDocument/2006/math" xmlns:v="urn:schemas-microsoft-com:vml" xmlns:wp14="http://schemas.microsoft.com/office/word/2010/wordprocessingDrawing" xmlns:wp="http://schemas.openxmlformats.org/drawingml/2006/wordprocessingDrawing" xmlns:w10="urn:schemas-microsoft-com:office:word" xmlns:w="http://schemas.openxmlformats.org/wordprocessingml/2006/main" xmlns:w14="http://schemas.microsoft.com/office/word/2010/wordml" xmlns:w15="http://schemas.microsoft.com/office/word/2012/wordml" xmlns:w16cex="http://schemas.microsoft.com/office/word/2018/wordml/cex" xmlns:w16cid="http://schemas.microsoft.com/office/word/2016/wordml/cid" xmlns:w16="http://schemas.microsoft.com/office/word/2018/wordml" xmlns:w16sdtdh="http://schemas.microsoft.com/office/word/2020/wordml/sdtdatahash" xmlns:w16se="http://schemas.microsoft.com/office/word/2015/wordml/symex" xmlns:wpg="http://schemas.microsoft.com/office/word/2010/wordprocessingGroup" xmlns:wpi="http://schemas.microsoft.com/office/word/2010/wordprocessingInk" xmlns:wne="http://schemas.microsoft.com/office/word/2006/wordml" xmlns:wps="http://schemas.microsoft.com/office/word/2010/wordprocessingShape" mc:Ignorable="w14 w15 w16se w16cid w16 w16cex w16sdtdh wp14">
   <w:p>
     <w:pPr>
       <w:spacing w:after="0" w:line="240" w:lineRule="auto"/>
@@ -2083,8 +2013,8 @@
         <w:szCs w:val="20"/>
       </w:rPr>
     </w:pPr>
-    <w:bookmarkStart w:id="14" w:name="_Hlk111644760"/>
-    <w:bookmarkStart w:id="15" w:name="_Hlk109051108"/>
+    <w:bookmarkStart w:id="12" w:name="_Hlk111644760"/>
+    <w:bookmarkStart w:id="13" w:name="_Hlk109051108"/>
     <w:r>
       <w:rPr>
         <w:rFonts w:ascii="Arial" w:hAnsi="Arial" w:cs="Arial"/>
@@ -2228,7 +2158,6 @@
       </w:sdtPr>
       <w:sdtEndPr/>
       <w:sdtContent>
-        <w:proofErr w:type="spellStart"/>
         <w:r>
           <w:rPr>
             <w:rFonts w:ascii="Arial" w:hAnsi="Arial" w:cs="Arial"/>
@@ -2240,7 +2169,6 @@
           </w:rPr>
           <w:t>govcdm_name</w:t>
         </w:r>
-        <w:proofErr w:type="spellEnd"/>
       </w:sdtContent>
     </w:sdt>
   </w:p>
@@ -2334,8 +2262,8 @@
       </w:sdtContent>
     </w:sdt>
   </w:p>
-  <w:bookmarkEnd w:id="14"/>
-  <w:bookmarkEnd w:id="15"/>
+  <w:bookmarkEnd w:id="12"/>
+  <w:bookmarkEnd w:id="13"/>
   <w:p>
     <w:pPr>
       <w:pStyle w:val="Header"/>
@@ -2965,7 +2893,7 @@
 </file>
 
 <file path=word/glossary/document.xml><?xml version="1.0" encoding="utf-8"?>
-<w:glossaryDocument xmlns:wpc="http://schemas.microsoft.com/office/word/2010/wordprocessingCanvas" xmlns:cx="http://schemas.microsoft.com/office/drawing/2014/chartex" xmlns:cx1="http://schemas.microsoft.com/office/drawing/2015/9/8/chartex" xmlns:cx2="http://schemas.microsoft.com/office/drawing/2015/10/21/chartex" xmlns:cx3="http://schemas.microsoft.com/office/drawing/2016/5/9/chartex" xmlns:cx4="http://schemas.microsoft.com/office/drawing/2016/5/10/chartex" xmlns:cx5="http://schemas.microsoft.com/office/drawing/2016/5/11/chartex" xmlns:cx6="http://schemas.microsoft.com/office/drawing/2016/5/12/chartex" xmlns:cx7="http://schemas.microsoft.com/office/drawing/2016/5/13/chartex" xmlns:cx8="http://schemas.microsoft.com/office/drawing/2016/5/14/chartex" xmlns:mc="http://schemas.openxmlformats.org/markup-compatibility/2006" xmlns:aink="http://schemas.microsoft.com/office/drawing/2016/ink" xmlns:am3d="http://schemas.microsoft.com/office/drawing/2017/model3d" xmlns:o="urn:schemas-microsoft-com:office:office" xmlns:r="http://schemas.openxmlformats.org/officeDocument/2006/relationships" xmlns:m="http://schemas.openxmlformats.org/officeDocument/2006/math" xmlns:v="urn:schemas-microsoft-com:vml" xmlns:wp14="http://schemas.microsoft.com/office/word/2010/wordprocessingDrawing" xmlns:wp="http://schemas.openxmlformats.org/drawingml/2006/wordprocessingDrawing" xmlns:w10="urn:schemas-microsoft-com:office:word" xmlns:w="http://schemas.openxmlformats.org/wordprocessingml/2006/main" xmlns:w14="http://schemas.microsoft.com/office/word/2010/wordml" xmlns:w15="http://schemas.microsoft.com/office/word/2012/wordml" xmlns:w16cex="http://schemas.microsoft.com/office/word/2018/wordml/cex" xmlns:w16cid="http://schemas.microsoft.com/office/word/2016/wordml/cid" xmlns:w16="http://schemas.microsoft.com/office/word/2018/wordml" xmlns:w16sdtdh="http://schemas.microsoft.com/office/word/2020/wordml/sdtdatahash" xmlns:w16se="http://schemas.microsoft.com/office/word/2015/wordml/symex" xmlns:wpg="http://schemas.microsoft.com/office/word/2010/wordprocessingGroup" xmlns:wpi="http://schemas.microsoft.com/office/word/2010/wordprocessingInk" xmlns:wne="http://schemas.microsoft.com/office/word/2006/wordml" xmlns:wps="http://schemas.microsoft.com/office/word/2010/wordprocessingShape" mc:Ignorable="w14 w15 w16se w16cid w16 w16cex w16sdtdh wp14">
+<w:glossaryDocument xmlns:wpc="http://schemas.microsoft.com/office/word/2010/wordprocessingCanvas" xmlns:cx="http://schemas.microsoft.com/office/drawing/2014/chartex" xmlns:cx1="http://schemas.microsoft.com/office/drawing/2015/9/8/chartex" xmlns:cx2="http://schemas.microsoft.com/office/drawing/2015/10/21/chartex" xmlns:cx3="http://schemas.microsoft.com/office/drawing/2016/5/9/chartex" xmlns:cx4="http://schemas.microsoft.com/office/drawing/2016/5/10/chartex" xmlns:cx5="http://schemas.microsoft.com/office/drawing/2016/5/11/chartex" xmlns:cx6="http://schemas.microsoft.com/office/drawing/2016/5/12/chartex" xmlns:cx7="http://schemas.microsoft.com/office/drawing/2016/5/13/chartex" xmlns:cx8="http://schemas.microsoft.com/office/drawing/2016/5/14/chartex" xmlns:mc="http://schemas.openxmlformats.org/markup-compatibility/2006" xmlns:aink="http://schemas.microsoft.com/office/drawing/2016/ink" xmlns:am3d="http://schemas.microsoft.com/office/drawing/2017/model3d" xmlns:o="urn:schemas-microsoft-com:office:office" xmlns:oel="http://schemas.microsoft.com/office/2019/extlst" xmlns:r="http://schemas.openxmlformats.org/officeDocument/2006/relationships" xmlns:m="http://schemas.openxmlformats.org/officeDocument/2006/math" xmlns:v="urn:schemas-microsoft-com:vml" xmlns:wp14="http://schemas.microsoft.com/office/word/2010/wordprocessingDrawing" xmlns:wp="http://schemas.openxmlformats.org/drawingml/2006/wordprocessingDrawing" xmlns:w10="urn:schemas-microsoft-com:office:word" xmlns:w="http://schemas.openxmlformats.org/wordprocessingml/2006/main" xmlns:w14="http://schemas.microsoft.com/office/word/2010/wordml" xmlns:w15="http://schemas.microsoft.com/office/word/2012/wordml" xmlns:w16cex="http://schemas.microsoft.com/office/word/2018/wordml/cex" xmlns:w16cid="http://schemas.microsoft.com/office/word/2016/wordml/cid" xmlns:w16="http://schemas.microsoft.com/office/word/2018/wordml" xmlns:w16sdtdh="http://schemas.microsoft.com/office/word/2020/wordml/sdtdatahash" xmlns:w16se="http://schemas.microsoft.com/office/word/2015/wordml/symex" xmlns:wpg="http://schemas.microsoft.com/office/word/2010/wordprocessingGroup" xmlns:wpi="http://schemas.microsoft.com/office/word/2010/wordprocessingInk" xmlns:wne="http://schemas.microsoft.com/office/word/2006/wordml" xmlns:wps="http://schemas.microsoft.com/office/word/2010/wordprocessingShape" mc:Ignorable="w14 w15 w16se w16cid w16 w16cex w16sdtdh wp14">
   <w:docParts>
     <w:docPart>
       <w:docPartPr>
@@ -3230,7 +3158,7 @@
     </w:docPart>
     <w:docPart>
       <w:docPartPr>
-        <w:name w:val="8E853E1A260E4B458387C01E1CDC6417"/>
+        <w:name w:val="620A59B9EC6045A89AAA6B4F65DB4F2C"/>
         <w:category>
           <w:name w:val="General"/>
           <w:gallery w:val="placeholder"/>
@@ -3241,12 +3169,12 @@
         <w:behaviors>
           <w:behavior w:val="content"/>
         </w:behaviors>
-        <w:guid w:val="{E77BAAAF-ED5E-4865-B8FE-23C2B01C569B}"/>
+        <w:guid w:val="{9C942C49-066C-4FB2-858A-3CF477619DC2}"/>
       </w:docPartPr>
       <w:docPartBody>
         <w:p>
           <w:pPr>
-            <w:pStyle w:val="8E853E1A260E4B458387C01E1CDC6417"/>
+            <w:pStyle w:val="620A59B9EC6045A89AAA6B4F65DB4F2C"/>
           </w:pPr>
           <w:r>
             <w:rPr>
@@ -3259,7 +3187,7 @@
     </w:docPart>
     <w:docPart>
       <w:docPartPr>
-        <w:name w:val="13D77199BACA41C6857D4BA5925611C6"/>
+        <w:name w:val="4F366F0B87094059A45B833D50253CA5"/>
         <w:category>
           <w:name w:val="General"/>
           <w:gallery w:val="placeholder"/>
@@ -3270,12 +3198,12 @@
         <w:behaviors>
           <w:behavior w:val="content"/>
         </w:behaviors>
-        <w:guid w:val="{8F85FFE1-34E1-45FC-AB73-9E27763CBE57}"/>
+        <w:guid w:val="{F55B3DDC-52BB-4D8A-B2D3-A3C43EC9BF5B}"/>
       </w:docPartPr>
       <w:docPartBody>
         <w:p>
           <w:pPr>
-            <w:pStyle w:val="13D77199BACA41C6857D4BA5925611C6"/>
+            <w:pStyle w:val="4F366F0B87094059A45B833D50253CA5"/>
           </w:pPr>
           <w:r>
             <w:rPr>
@@ -3288,7 +3216,7 @@
     </w:docPart>
     <w:docPart>
       <w:docPartPr>
-        <w:name w:val="BB639E1B54D24636A985BE0E5E0CD735"/>
+        <w:name w:val="85DC10D5335D47C9869E432C7D1A1696"/>
         <w:category>
           <w:name w:val="General"/>
           <w:gallery w:val="placeholder"/>
@@ -3299,12 +3227,12 @@
         <w:behaviors>
           <w:behavior w:val="content"/>
         </w:behaviors>
-        <w:guid w:val="{C433F6CE-20DB-4E76-B819-B4D99D375D0E}"/>
+        <w:guid w:val="{DF6FA091-A655-4931-ABA5-D586669B45B7}"/>
       </w:docPartPr>
       <w:docPartBody>
         <w:p>
           <w:pPr>
-            <w:pStyle w:val="BB639E1B54D24636A985BE0E5E0CD735"/>
+            <w:pStyle w:val="85DC10D5335D47C9869E432C7D1A1696"/>
           </w:pPr>
           <w:r>
             <w:rPr>
@@ -3317,7 +3245,7 @@
     </w:docPart>
     <w:docPart>
       <w:docPartPr>
-        <w:name w:val="59F044B8F2274107944BB082F16E9025"/>
+        <w:name w:val="DD6C3148059940AD8042DC812910A744"/>
         <w:category>
           <w:name w:val="General"/>
           <w:gallery w:val="placeholder"/>
@@ -3328,12 +3256,41 @@
         <w:behaviors>
           <w:behavior w:val="content"/>
         </w:behaviors>
-        <w:guid w:val="{19EEC1E4-D467-4AC3-BBBA-70F83F0B3265}"/>
+        <w:guid w:val="{1BE0B237-A16A-486A-AFD6-F2EB71383190}"/>
       </w:docPartPr>
       <w:docPartBody>
         <w:p>
           <w:pPr>
-            <w:pStyle w:val="59F044B8F2274107944BB082F16E9025"/>
+            <w:pStyle w:val="DD6C3148059940AD8042DC812910A744"/>
+          </w:pPr>
+          <w:r>
+            <w:rPr>
+              <w:rStyle w:val="PlaceholderText"/>
+            </w:rPr>
+            <w:t>Click or tap here to enter text.</w:t>
+          </w:r>
+        </w:p>
+      </w:docPartBody>
+    </w:docPart>
+    <w:docPart>
+      <w:docPartPr>
+        <w:name w:val="E81A146EC3CA45F1BFF6B4AAF7E04C11"/>
+        <w:category>
+          <w:name w:val="General"/>
+          <w:gallery w:val="placeholder"/>
+        </w:category>
+        <w:types>
+          <w:type w:val="bbPlcHdr"/>
+        </w:types>
+        <w:behaviors>
+          <w:behavior w:val="content"/>
+        </w:behaviors>
+        <w:guid w:val="{40E43083-1DB5-41EC-9751-A952B9E9EEF7}"/>
+      </w:docPartPr>
+      <w:docPartBody>
+        <w:p>
+          <w:pPr>
+            <w:pStyle w:val="E81A146EC3CA45F1BFF6B4AAF7E04C11"/>
           </w:pPr>
           <w:r>
             <w:rPr>
@@ -3397,6 +3354,7 @@
   </w:compat>
   <w:rsids>
     <w:rsidRoot w:val="00FF1A90"/>
+    <w:rsid w:val="001F6779"/>
     <w:rsid w:val="00285CCD"/>
     <w:rsid w:val="00713984"/>
     <w:rsid w:val="00727B1C"/>
@@ -3856,7 +3814,7 @@
     <w:basedOn w:val="DefaultParagraphFont"/>
     <w:uiPriority w:val="99"/>
     <w:semiHidden/>
-    <w:rsid w:val="00285CCD"/>
+    <w:rsid w:val="001F6779"/>
     <w:rPr>
       <w:color w:val="808080"/>
     </w:rPr>
@@ -3865,9 +3823,9 @@
     <w:name w:val="220A708B4A96436195F577C70963E0C1"/>
     <w:rsid w:val="00FF1A90"/>
   </w:style>
-  <w:style w:type="paragraph" w:customStyle="1" w:styleId="60043AE21B7C490A93C088AD8B0A1339">
-    <w:name w:val="60043AE21B7C490A93C088AD8B0A1339"/>
-    <w:rsid w:val="00713984"/>
+  <w:style w:type="paragraph" w:customStyle="1" w:styleId="620A59B9EC6045A89AAA6B4F65DB4F2C">
+    <w:name w:val="620A59B9EC6045A89AAA6B4F65DB4F2C"/>
+    <w:rsid w:val="001F6779"/>
   </w:style>
   <w:style w:type="paragraph" w:customStyle="1" w:styleId="05CF5BCF425B4D279E6194B81538612E">
     <w:name w:val="05CF5BCF425B4D279E6194B81538612E"/>
@@ -3916,6 +3874,22 @@
   <w:style w:type="paragraph" w:customStyle="1" w:styleId="59F044B8F2274107944BB082F16E9025">
     <w:name w:val="59F044B8F2274107944BB082F16E9025"/>
     <w:rsid w:val="00285CCD"/>
+  </w:style>
+  <w:style w:type="paragraph" w:customStyle="1" w:styleId="4F366F0B87094059A45B833D50253CA5">
+    <w:name w:val="4F366F0B87094059A45B833D50253CA5"/>
+    <w:rsid w:val="001F6779"/>
+  </w:style>
+  <w:style w:type="paragraph" w:customStyle="1" w:styleId="85DC10D5335D47C9869E432C7D1A1696">
+    <w:name w:val="85DC10D5335D47C9869E432C7D1A1696"/>
+    <w:rsid w:val="001F6779"/>
+  </w:style>
+  <w:style w:type="paragraph" w:customStyle="1" w:styleId="DD6C3148059940AD8042DC812910A744">
+    <w:name w:val="DD6C3148059940AD8042DC812910A744"/>
+    <w:rsid w:val="001F6779"/>
+  </w:style>
+  <w:style w:type="paragraph" w:customStyle="1" w:styleId="E81A146EC3CA45F1BFF6B4AAF7E04C11">
+    <w:name w:val="E81A146EC3CA45F1BFF6B4AAF7E04C11"/>
+    <w:rsid w:val="001F6779"/>
   </w:style>
 </w:styles>
 </file>
@@ -4223,21 +4197,6 @@
 </file>
 
 <file path=customXml/item1.xml><?xml version="1.0" encoding="utf-8"?>
-<?mso-contentType ?>
-<FormTemplates xmlns="http://schemas.microsoft.com/sharepoint/v3/contenttype/forms">
-  <Display>DocumentLibraryForm</Display>
-  <Edit>DocumentLibraryForm</Edit>
-  <New>DocumentLibraryForm</New>
-</FormTemplates>
-</file>
-
-<file path=customXml/item2.xml><?xml version="1.0" encoding="utf-8"?>
-<p:properties xmlns:p="http://schemas.microsoft.com/office/2006/metadata/properties" xmlns:xsi="http://www.w3.org/2001/XMLSchema-instance" xmlns:pc="http://schemas.microsoft.com/office/infopath/2007/PartnerControls">
-  <documentManagement/>
-</p:properties>
-</file>
-
-<file path=customXml/item3.xml><?xml version="1.0" encoding="utf-8"?>
 <DocumentTemplate xmlns="urn:microsoft-crm/document-template/govcdm_eeoinformalcomplaint/10290/">
   <govcdm_eeoinformalcomplaint xmlns="">
     <createdby>createdby</createdby>
@@ -23051,6 +23010,21 @@
 </DocumentTemplate>
 </file>
 
+<file path=customXml/item2.xml><?xml version="1.0" encoding="utf-8"?>
+<p:properties xmlns:p="http://schemas.microsoft.com/office/2006/metadata/properties" xmlns:xsi="http://www.w3.org/2001/XMLSchema-instance" xmlns:pc="http://schemas.microsoft.com/office/infopath/2007/PartnerControls">
+  <documentManagement/>
+</p:properties>
+</file>
+
+<file path=customXml/item3.xml><?xml version="1.0" encoding="utf-8"?>
+<?mso-contentType ?>
+<FormTemplates xmlns="http://schemas.microsoft.com/sharepoint/v3/contenttype/forms">
+  <Display>DocumentLibraryForm</Display>
+  <Edit>DocumentLibraryForm</Edit>
+  <New>DocumentLibraryForm</New>
+</FormTemplates>
+</file>
+
 <file path=customXml/item4.xml><?xml version="1.0" encoding="utf-8"?>
 <ct:contentTypeSchema xmlns:ct="http://schemas.microsoft.com/office/2006/metadata/contentType" xmlns:ma="http://schemas.microsoft.com/office/2006/metadata/properties/metaAttributes" ct:_="" ma:_="" ma:contentTypeName="Document" ma:contentTypeID="0x010100CA0BB14AD1C1C24EB5B385D0797C3AB1" ma:contentTypeVersion="7" ma:contentTypeDescription="Create a new document." ma:contentTypeScope="" ma:versionID="e5c2befc92b7261e5d6fe0af78ffa625">
   <xsd:schema xmlns:xsd="http://www.w3.org/2001/XMLSchema" xmlns:xs="http://www.w3.org/2001/XMLSchema" xmlns:p="http://schemas.microsoft.com/office/2006/metadata/properties" xmlns:ns2="643b29cc-4102-4d75-bec7-cfaa18358287" targetNamespace="http://schemas.microsoft.com/office/2006/metadata/properties" ma:root="true" ma:fieldsID="1e845d7a218db93a1627a4a04c540487" ns2:_="">
@@ -23196,9 +23170,10 @@
 </file>
 
 <file path=customXml/itemProps1.xml><?xml version="1.0" encoding="utf-8"?>
-<ds:datastoreItem xmlns:ds="http://schemas.openxmlformats.org/officeDocument/2006/customXml" ds:itemID="{6FA006F3-A37F-4BAD-8E22-4EA5EBBE7C0D}">
+<ds:datastoreItem xmlns:ds="http://schemas.openxmlformats.org/officeDocument/2006/customXml" ds:itemID="{1053983A-EBD3-4634-9C88-22B5A3B8E76D}">
   <ds:schemaRefs>
-    <ds:schemaRef ds:uri="http://schemas.microsoft.com/sharepoint/v3/contenttype/forms"/>
+    <ds:schemaRef ds:uri="urn:microsoft-crm/document-template/govcdm_eeoinformalcomplaint/10290/"/>
+    <ds:schemaRef ds:uri=""/>
   </ds:schemaRefs>
 </ds:datastoreItem>
 </file>
@@ -23213,10 +23188,9 @@
 </file>
 
 <file path=customXml/itemProps3.xml><?xml version="1.0" encoding="utf-8"?>
-<ds:datastoreItem xmlns:ds="http://schemas.openxmlformats.org/officeDocument/2006/customXml" ds:itemID="{1053983A-EBD3-4634-9C88-22B5A3B8E76D}">
+<ds:datastoreItem xmlns:ds="http://schemas.openxmlformats.org/officeDocument/2006/customXml" ds:itemID="{6FA006F3-A37F-4BAD-8E22-4EA5EBBE7C0D}">
   <ds:schemaRefs>
-    <ds:schemaRef ds:uri="urn:microsoft-crm/document-template/govcdm_eeoinformalcomplaint/10290/"/>
-    <ds:schemaRef ds:uri=""/>
+    <ds:schemaRef ds:uri="http://schemas.microsoft.com/sharepoint/v3/contenttype/forms"/>
   </ds:schemaRefs>
 </ds:datastoreItem>
 </file>
